--- a/Отчет.docx
+++ b/Отчет.docx
@@ -773,7 +773,6 @@
           <w:rFonts w:ascii="Times New Roman" w:hAnsi="Times New Roman" w:cs="Times New Roman"/>
           <w:sz w:val="28"/>
           <w:szCs w:val="28"/>
-          <w:lang w:val="ru-RU"/>
         </w:rPr>
       </w:pPr>
       <w:r>
@@ -852,7 +851,6 @@
         </w:rPr>
         <w:t xml:space="preserve"> и среда разработки </w:t>
       </w:r>
-      <w:proofErr w:type="spellStart"/>
       <w:r>
         <w:rPr>
           <w:rFonts w:ascii="Times New Roman" w:hAnsi="Times New Roman" w:cs="Times New Roman"/>
@@ -860,9 +858,27 @@
           <w:sz w:val="32"/>
           <w:szCs w:val="32"/>
         </w:rPr>
-        <w:t>RStudio</w:t>
-      </w:r>
-      <w:proofErr w:type="spellEnd"/>
+        <w:t>R</w:t>
+      </w:r>
+      <w:r>
+        <w:rPr>
+          <w:rFonts w:ascii="Times New Roman" w:hAnsi="Times New Roman" w:cs="Times New Roman"/>
+          <w:b/>
+          <w:sz w:val="32"/>
+          <w:szCs w:val="32"/>
+          <w:lang w:val="ru-RU"/>
+        </w:rPr>
+        <w:t xml:space="preserve"> </w:t>
+      </w:r>
+      <w:r>
+        <w:rPr>
+          <w:rFonts w:ascii="Times New Roman" w:hAnsi="Times New Roman" w:cs="Times New Roman"/>
+          <w:b/>
+          <w:sz w:val="32"/>
+          <w:szCs w:val="32"/>
+        </w:rPr>
+        <w:t>Studio</w:t>
+      </w:r>
       <w:r>
         <w:rPr>
           <w:rFonts w:ascii="Times New Roman" w:hAnsi="Times New Roman" w:cs="Times New Roman"/>
@@ -14979,7 +14995,15 @@
           <w:sz w:val="28"/>
           <w:szCs w:val="28"/>
         </w:rPr>
-        <w:t>ых задачи использовался язык программирования</w:t>
+        <w:t>ых задач</w:t>
+      </w:r>
+      <w:r>
+        <w:rPr>
+          <w:rFonts w:ascii="Times New Roman" w:hAnsi="Times New Roman" w:cs="Times New Roman"/>
+          <w:sz w:val="28"/>
+          <w:szCs w:val="28"/>
+        </w:rPr>
+        <w:t xml:space="preserve"> использовался язык программирования</w:t>
       </w:r>
       <w:r>
         <w:rPr>
@@ -15847,6 +15871,7 @@
       <w:r>
         <w:rPr>
           <w:rFonts w:ascii="Times New Roman" w:hAnsi="Times New Roman" w:cs="Times New Roman"/>
+          <w:b/>
           <w:sz w:val="28"/>
           <w:szCs w:val="28"/>
         </w:rPr>
@@ -15855,6 +15880,42 @@
       <w:r>
         <w:rPr>
           <w:rFonts w:ascii="Times New Roman" w:hAnsi="Times New Roman" w:cs="Times New Roman"/>
+          <w:b/>
+          <w:sz w:val="28"/>
+          <w:szCs w:val="28"/>
+        </w:rPr>
+        <w:t>(</w:t>
+      </w:r>
+      <w:r>
+        <w:rPr>
+          <w:rFonts w:ascii="Times New Roman" w:hAnsi="Times New Roman" w:cs="Times New Roman"/>
+          <w:b/>
+          <w:sz w:val="28"/>
+          <w:szCs w:val="28"/>
+          <w:lang w:val="en-US"/>
+        </w:rPr>
+        <w:t>Recall</w:t>
+      </w:r>
+      <w:r>
+        <w:rPr>
+          <w:rFonts w:ascii="Times New Roman" w:hAnsi="Times New Roman" w:cs="Times New Roman"/>
+          <w:b/>
+          <w:sz w:val="28"/>
+          <w:szCs w:val="28"/>
+        </w:rPr>
+        <w:t>)</w:t>
+      </w:r>
+      <w:r>
+        <w:rPr>
+          <w:rFonts w:ascii="Times New Roman" w:hAnsi="Times New Roman" w:cs="Times New Roman"/>
+          <w:sz w:val="28"/>
+          <w:szCs w:val="28"/>
+        </w:rPr>
+        <w:t xml:space="preserve"> </w:t>
+      </w:r>
+      <w:r>
+        <w:rPr>
+          <w:rFonts w:ascii="Times New Roman" w:hAnsi="Times New Roman" w:cs="Times New Roman"/>
           <w:sz w:val="28"/>
           <w:szCs w:val="28"/>
         </w:rPr>
@@ -15883,7 +15944,7 @@
           <w:sz w:val="28"/>
           <w:szCs w:val="28"/>
         </w:rPr>
-        <w:t xml:space="preserve">Чувствительность = Истинные </w:t>
+        <w:t xml:space="preserve">Чувствительность = </w:t>
       </w:r>
       <w:r>
         <w:rPr>
@@ -15893,7 +15954,7 @@
           <w:szCs w:val="28"/>
         </w:rPr>
         <w:lastRenderedPageBreak/>
-        <w:t>положительные результаты / Истинные положительные результаты + Ложные отрицательные результаты</w:t>
+        <w:t>Истинные положительные результаты / Истинные положительные результаты + Ложные отрицательные результаты</w:t>
       </w:r>
       <w:r>
         <w:rPr>
@@ -15940,10 +16001,46 @@
       <w:r>
         <w:rPr>
           <w:rFonts w:ascii="Times New Roman" w:hAnsi="Times New Roman" w:cs="Times New Roman"/>
-          <w:sz w:val="28"/>
-          <w:szCs w:val="28"/>
-        </w:rPr>
-        <w:t xml:space="preserve"> оценивает способность классификатора правильно исключать состояние, когда оно отсутствует. </w:t>
+          <w:b/>
+          <w:sz w:val="28"/>
+          <w:szCs w:val="28"/>
+        </w:rPr>
+        <w:t> (</w:t>
+      </w:r>
+      <w:r>
+        <w:rPr>
+          <w:rFonts w:ascii="Times New Roman" w:hAnsi="Times New Roman" w:cs="Times New Roman"/>
+          <w:b/>
+          <w:sz w:val="28"/>
+          <w:szCs w:val="28"/>
+          <w:lang w:val="en-US"/>
+        </w:rPr>
+        <w:t>Precision</w:t>
+      </w:r>
+      <w:r>
+        <w:rPr>
+          <w:rFonts w:ascii="Times New Roman" w:hAnsi="Times New Roman" w:cs="Times New Roman"/>
+          <w:b/>
+          <w:sz w:val="28"/>
+          <w:szCs w:val="28"/>
+        </w:rPr>
+        <w:t>)</w:t>
+      </w:r>
+      <w:r>
+        <w:rPr>
+          <w:rFonts w:ascii="Times New Roman" w:hAnsi="Times New Roman" w:cs="Times New Roman"/>
+          <w:sz w:val="28"/>
+          <w:szCs w:val="28"/>
+        </w:rPr>
+        <w:t> </w:t>
+      </w:r>
+      <w:r>
+        <w:rPr>
+          <w:rFonts w:ascii="Times New Roman" w:hAnsi="Times New Roman" w:cs="Times New Roman"/>
+          <w:sz w:val="28"/>
+          <w:szCs w:val="28"/>
+        </w:rPr>
+        <w:t xml:space="preserve">оценивает способность классификатора правильно исключать состояние, когда оно отсутствует. </w:t>
       </w:r>
       <w:r>
         <w:rPr>
@@ -16143,8 +16240,6 @@
         </w:rPr>
         <w:t>Значение F1-score находится в диапазоне от 0 до 1, где 0 означает наихудший возможный результат, а 1 — идеальную модель с безупречной точностью и полнотой.</w:t>
       </w:r>
-      <w:bookmarkStart w:id="8" w:name="_GoBack"/>
-      <w:bookmarkEnd w:id="8"/>
     </w:p>
     <w:p>
       <w:pPr>
@@ -16156,10 +16251,9 @@
           <w:rFonts w:ascii="Times New Roman" w:hAnsi="Times New Roman" w:cs="Times New Roman"/>
           <w:b/>
           <w:color w:val="auto"/>
-          <w:lang w:val="en-US"/>
-        </w:rPr>
-      </w:pPr>
-      <w:bookmarkStart w:id="9" w:name="разработка-модели"/>
+        </w:rPr>
+      </w:pPr>
+      <w:bookmarkStart w:id="8" w:name="разработка-модели"/>
       <w:bookmarkEnd w:id="7"/>
       <w:r>
         <w:rPr>
@@ -16174,7 +16268,6 @@
           <w:rFonts w:ascii="Times New Roman" w:hAnsi="Times New Roman" w:cs="Times New Roman"/>
           <w:b/>
           <w:color w:val="auto"/>
-          <w:lang w:val="en-US"/>
         </w:rPr>
         <w:t>.</w:t>
       </w:r>
@@ -16191,8 +16284,8 @@
           <w:szCs w:val="28"/>
         </w:rPr>
       </w:pPr>
-      <w:bookmarkStart w:id="10" w:name="подключение-необходимых-пакетов"/>
-      <w:bookmarkEnd w:id="9"/>
+      <w:bookmarkStart w:id="9" w:name="подключение-необходимых-пакетов"/>
+      <w:bookmarkEnd w:id="8"/>
       <w:r>
         <w:rPr>
           <w:rFonts w:ascii="Times New Roman" w:hAnsi="Times New Roman" w:cs="Times New Roman"/>
@@ -16207,21 +16300,21 @@
       <w:pPr>
         <w:pStyle w:val="SourceCode"/>
         <w:ind w:left="-284"/>
-        <w:rPr>
-          <w:lang w:val="en-US"/>
-        </w:rPr>
       </w:pPr>
       <w:r>
         <w:rPr>
           <w:rStyle w:val="CommentTok"/>
-          <w:lang w:val="en-US"/>
-        </w:rPr>
-        <w:t># libraries</w:t>
-      </w:r>
-      <w:r>
-        <w:rPr>
-          <w:lang w:val="en-US"/>
-        </w:rPr>
+        </w:rPr>
+        <w:t xml:space="preserve"># </w:t>
+      </w:r>
+      <w:r>
+        <w:rPr>
+          <w:rStyle w:val="CommentTok"/>
+          <w:lang w:val="en-US"/>
+        </w:rPr>
+        <w:t>libraries</w:t>
+      </w:r>
+      <w:r>
         <w:br/>
       </w:r>
       <w:r>
@@ -16234,28 +16327,35 @@
       <w:r>
         <w:rPr>
           <w:rStyle w:val="NormalTok"/>
-          <w:lang w:val="en-US"/>
         </w:rPr>
         <w:t>(</w:t>
       </w:r>
       <w:r>
         <w:rPr>
           <w:rStyle w:val="StringTok"/>
-          <w:lang w:val="en-US"/>
-        </w:rPr>
-        <w:t>"caret"</w:t>
-      </w:r>
-      <w:r>
-        <w:rPr>
-          <w:rStyle w:val="NormalTok"/>
-          <w:lang w:val="en-US"/>
+        </w:rPr>
+        <w:t>"</w:t>
+      </w:r>
+      <w:r>
+        <w:rPr>
+          <w:rStyle w:val="StringTok"/>
+          <w:lang w:val="en-US"/>
+        </w:rPr>
+        <w:t>caret</w:t>
+      </w:r>
+      <w:r>
+        <w:rPr>
+          <w:rStyle w:val="StringTok"/>
+        </w:rPr>
+        <w:t>"</w:t>
+      </w:r>
+      <w:r>
+        <w:rPr>
+          <w:rStyle w:val="NormalTok"/>
         </w:rPr>
         <w:t>)</w:t>
       </w:r>
       <w:r>
-        <w:rPr>
-          <w:lang w:val="en-US"/>
-        </w:rPr>
         <w:br/>
       </w:r>
       <w:r>
@@ -16268,28 +16368,37 @@
       <w:r>
         <w:rPr>
           <w:rStyle w:val="NormalTok"/>
-          <w:lang w:val="en-US"/>
         </w:rPr>
         <w:t>(</w:t>
       </w:r>
       <w:r>
         <w:rPr>
           <w:rStyle w:val="StringTok"/>
-          <w:lang w:val="en-US"/>
-        </w:rPr>
-        <w:t>"ggplot2"</w:t>
-      </w:r>
-      <w:r>
-        <w:rPr>
-          <w:rStyle w:val="NormalTok"/>
-          <w:lang w:val="en-US"/>
+        </w:rPr>
+        <w:t>"</w:t>
+      </w:r>
+      <w:proofErr w:type="spellStart"/>
+      <w:r>
+        <w:rPr>
+          <w:rStyle w:val="StringTok"/>
+          <w:lang w:val="en-US"/>
+        </w:rPr>
+        <w:t>ggplot</w:t>
+      </w:r>
+      <w:proofErr w:type="spellEnd"/>
+      <w:r>
+        <w:rPr>
+          <w:rStyle w:val="StringTok"/>
+        </w:rPr>
+        <w:t>2"</w:t>
+      </w:r>
+      <w:r>
+        <w:rPr>
+          <w:rStyle w:val="NormalTok"/>
         </w:rPr>
         <w:t>)</w:t>
       </w:r>
       <w:r>
-        <w:rPr>
-          <w:lang w:val="en-US"/>
-        </w:rPr>
         <w:br/>
       </w:r>
       <w:r>
@@ -16302,57 +16411,72 @@
       <w:r>
         <w:rPr>
           <w:rStyle w:val="NormalTok"/>
-          <w:lang w:val="en-US"/>
         </w:rPr>
         <w:t>(</w:t>
       </w:r>
       <w:r>
         <w:rPr>
           <w:rStyle w:val="StringTok"/>
-          <w:lang w:val="en-US"/>
-        </w:rPr>
-        <w:t>"ROCR"</w:t>
-      </w:r>
-      <w:r>
-        <w:rPr>
-          <w:rStyle w:val="NormalTok"/>
-          <w:lang w:val="en-US"/>
+        </w:rPr>
+        <w:t>"</w:t>
+      </w:r>
+      <w:r>
+        <w:rPr>
+          <w:rStyle w:val="StringTok"/>
+          <w:lang w:val="en-US"/>
+        </w:rPr>
+        <w:t>ROCR</w:t>
+      </w:r>
+      <w:r>
+        <w:rPr>
+          <w:rStyle w:val="StringTok"/>
+        </w:rPr>
+        <w:t>"</w:t>
+      </w:r>
+      <w:r>
+        <w:rPr>
+          <w:rStyle w:val="NormalTok"/>
         </w:rPr>
         <w:t>)</w:t>
       </w:r>
       <w:r>
-        <w:rPr>
-          <w:lang w:val="en-US"/>
-        </w:rPr>
         <w:br/>
       </w:r>
-      <w:proofErr w:type="spellStart"/>
       <w:r>
         <w:rPr>
           <w:rStyle w:val="FunctionTok"/>
           <w:lang w:val="en-US"/>
         </w:rPr>
-        <w:t>set.seed</w:t>
-      </w:r>
-      <w:proofErr w:type="spellEnd"/>
-      <w:r>
-        <w:rPr>
-          <w:rStyle w:val="NormalTok"/>
-          <w:lang w:val="en-US"/>
+        <w:t>set</w:t>
+      </w:r>
+      <w:r>
+        <w:rPr>
+          <w:rStyle w:val="FunctionTok"/>
+        </w:rPr>
+        <w:t>.</w:t>
+      </w:r>
+      <w:r>
+        <w:rPr>
+          <w:rStyle w:val="FunctionTok"/>
+          <w:lang w:val="en-US"/>
+        </w:rPr>
+        <w:t>seed</w:t>
+      </w:r>
+      <w:r>
+        <w:rPr>
+          <w:rStyle w:val="NormalTok"/>
         </w:rPr>
         <w:t>(</w:t>
       </w:r>
       <w:r>
         <w:rPr>
           <w:rStyle w:val="DecValTok"/>
-          <w:lang w:val="en-US"/>
         </w:rPr>
         <w:t>42</w:t>
       </w:r>
       <w:r>
         <w:rPr>
           <w:rStyle w:val="NormalTok"/>
-          <w:lang w:val="en-US"/>
         </w:rPr>
         <w:t>)</w:t>
       </w:r>
@@ -16368,7 +16492,7 @@
           <w:szCs w:val="28"/>
         </w:rPr>
       </w:pPr>
-      <w:bookmarkStart w:id="11" w:name="чтение-и-предобработка-данных"/>
+      <w:bookmarkStart w:id="10" w:name="чтение-и-предобработка-данных"/>
       <w:proofErr w:type="spellStart"/>
       <w:r>
         <w:rPr>
@@ -20074,8 +20198,8 @@
           <w:lang w:val="ru-RU"/>
         </w:rPr>
       </w:pPr>
-      <w:bookmarkStart w:id="12" w:name="обучение-модели-и-предсказание-модели."/>
-      <w:bookmarkEnd w:id="11"/>
+      <w:bookmarkStart w:id="11" w:name="обучение-модели-и-предсказание-модели."/>
+      <w:bookmarkEnd w:id="10"/>
       <w:r>
         <w:rPr>
           <w:rFonts w:ascii="Times New Roman" w:hAnsi="Times New Roman" w:cs="Times New Roman"/>
@@ -20084,7 +20208,17 @@
           <w:szCs w:val="28"/>
           <w:lang w:val="ru-RU"/>
         </w:rPr>
-        <w:t>Обучение модели и предсказание модели.</w:t>
+        <w:t>Обучение</w:t>
+      </w:r>
+      <w:r>
+        <w:rPr>
+          <w:rFonts w:ascii="Times New Roman" w:hAnsi="Times New Roman" w:cs="Times New Roman"/>
+          <w:b/>
+          <w:sz w:val="28"/>
+          <w:szCs w:val="28"/>
+          <w:lang w:val="ru-RU"/>
+        </w:rPr>
+        <w:t xml:space="preserve"> и предсказание модели.</w:t>
       </w:r>
     </w:p>
     <w:p>
@@ -20419,8 +20553,8 @@
           <w:lang w:val="ru-RU"/>
         </w:rPr>
       </w:pPr>
-      <w:bookmarkStart w:id="13" w:name="определение-порогового-значения"/>
-      <w:bookmarkEnd w:id="12"/>
+      <w:bookmarkStart w:id="12" w:name="определение-порогового-значения"/>
+      <w:bookmarkEnd w:id="11"/>
       <w:r>
         <w:rPr>
           <w:rFonts w:ascii="Times New Roman" w:hAnsi="Times New Roman" w:cs="Times New Roman"/>
@@ -21789,8 +21923,34 @@
           <w:sz w:val="28"/>
           <w:szCs w:val="28"/>
         </w:rPr>
-        <w:t>Так мы определили пороговое значение, и теперь можем поменять предсказанные вероятности на определенный класс.</w:t>
-      </w:r>
+        <w:t>По графику мы можем определить</w:t>
+      </w:r>
+      <w:r>
+        <w:rPr>
+          <w:rFonts w:ascii="Times New Roman" w:hAnsi="Times New Roman" w:cs="Times New Roman"/>
+          <w:sz w:val="28"/>
+          <w:szCs w:val="28"/>
+        </w:rPr>
+        <w:t xml:space="preserve"> пороговое значение,</w:t>
+      </w:r>
+      <w:r>
+        <w:rPr>
+          <w:rFonts w:ascii="Times New Roman" w:hAnsi="Times New Roman" w:cs="Times New Roman"/>
+          <w:sz w:val="28"/>
+          <w:szCs w:val="28"/>
+        </w:rPr>
+        <w:t xml:space="preserve"> которое, как видно, чуть меньше 0.1. Возьмем приблизительно 0.07. Т</w:t>
+      </w:r>
+      <w:r>
+        <w:rPr>
+          <w:rFonts w:ascii="Times New Roman" w:hAnsi="Times New Roman" w:cs="Times New Roman"/>
+          <w:sz w:val="28"/>
+          <w:szCs w:val="28"/>
+        </w:rPr>
+        <w:t>еперь можем поменять предсказанные вероятности на определенный класс.</w:t>
+      </w:r>
+      <w:bookmarkStart w:id="13" w:name="_GoBack"/>
+      <w:bookmarkEnd w:id="13"/>
     </w:p>
     <w:p>
       <w:pPr>
@@ -21843,8 +22003,8 @@
         </w:rPr>
       </w:pPr>
       <w:bookmarkStart w:id="14" w:name="X3663878fef31d94537f5e18bd7d0a83e63aac2b"/>
-      <w:bookmarkEnd w:id="10"/>
-      <w:bookmarkEnd w:id="13"/>
+      <w:bookmarkEnd w:id="9"/>
+      <w:bookmarkEnd w:id="12"/>
       <w:r>
         <w:rPr>
           <w:rFonts w:ascii="Times New Roman" w:hAnsi="Times New Roman" w:cs="Times New Roman"/>
@@ -22512,6 +22672,7 @@
           <w:rStyle w:val="VerbatimChar"/>
           <w:lang w:val="en-US"/>
         </w:rPr>
+        <w:lastRenderedPageBreak/>
         <w:t>##          1  3093  1912</w:t>
       </w:r>
       <w:r>
@@ -22538,7 +22699,6 @@
           <w:rStyle w:val="VerbatimChar"/>
           <w:lang w:val="en-US"/>
         </w:rPr>
-        <w:lastRenderedPageBreak/>
         <w:t xml:space="preserve">##                Accuracy : 0.8772          </w:t>
       </w:r>
       <w:r>
@@ -23375,7 +23535,7 @@
           <w:szCs w:val="28"/>
           <w:lang w:val="ru-RU"/>
         </w:rPr>
-        <w:t xml:space="preserve">. Наличие этих данных обеспечит высокую вероятность правильной классификации, так как при обучении модели зависимая переменная риска заболевания определялась по каждой из них. Важным замечаем является то, что в </w:t>
+        <w:t xml:space="preserve">. Наличие этих данных обеспечит высокую вероятность правильной классификации, так как при обучении модели зависимая переменная риска </w:t>
       </w:r>
       <w:r>
         <w:rPr>
@@ -23385,7 +23545,7 @@
           <w:lang w:val="ru-RU"/>
         </w:rPr>
         <w:lastRenderedPageBreak/>
-        <w:t>расчет не бралась взаимосвязь нескольких независимых переменных</w:t>
+        <w:t>заболевания определялась по каждой из них. Важным замечаем является то, что в расчет не бралась взаимосвязь нескольких независимых переменных</w:t>
       </w:r>
       <w:r>
         <w:rPr>
@@ -23403,16 +23563,7 @@
           <w:szCs w:val="28"/>
           <w:lang w:val="ru-RU"/>
         </w:rPr>
-        <w:t>: A</w:t>
-      </w:r>
-      <w:r>
-        <w:rPr>
-          <w:rFonts w:ascii="Times New Roman" w:hAnsi="Times New Roman" w:cs="Times New Roman"/>
-          <w:sz w:val="28"/>
-          <w:szCs w:val="28"/>
-          <w:lang w:val="ru-RU"/>
-        </w:rPr>
-        <w:t>ccuracy</w:t>
+        <w:t>: Accuracy</w:t>
       </w:r>
       <w:r>
         <w:rPr>
@@ -23430,16 +23581,7 @@
           <w:szCs w:val="28"/>
           <w:lang w:val="ru-RU"/>
         </w:rPr>
-        <w:t xml:space="preserve">; </w:t>
-      </w:r>
-      <w:r>
-        <w:rPr>
-          <w:rFonts w:ascii="Times New Roman" w:hAnsi="Times New Roman" w:cs="Times New Roman"/>
-          <w:sz w:val="28"/>
-          <w:szCs w:val="28"/>
-          <w:lang w:val="ru-RU"/>
-        </w:rPr>
-        <w:t>F</w:t>
+        <w:t>; F</w:t>
       </w:r>
       <w:r>
         <w:rPr>
@@ -23834,52 +23976,7 @@
           <w:szCs w:val="28"/>
           <w:lang w:val="en-US"/>
         </w:rPr>
-        <w:t xml:space="preserve"> R</w:t>
-      </w:r>
-      <w:r>
-        <w:rPr>
-          <w:rFonts w:ascii="Times New Roman" w:hAnsi="Times New Roman" w:cs="Times New Roman"/>
-          <w:sz w:val="28"/>
-          <w:szCs w:val="28"/>
-          <w:lang w:val="en-US"/>
-        </w:rPr>
-        <w:t xml:space="preserve"> </w:t>
-      </w:r>
-      <w:r>
-        <w:rPr>
-          <w:rFonts w:ascii="Times New Roman" w:hAnsi="Times New Roman" w:cs="Times New Roman"/>
-          <w:sz w:val="28"/>
-          <w:szCs w:val="28"/>
-          <w:lang w:val="en-US"/>
-        </w:rPr>
-        <w:t>—</w:t>
-      </w:r>
-      <w:r>
-        <w:rPr>
-          <w:rFonts w:ascii="Times New Roman" w:hAnsi="Times New Roman" w:cs="Times New Roman"/>
-          <w:sz w:val="28"/>
-          <w:szCs w:val="28"/>
-          <w:lang w:val="en-US"/>
-        </w:rPr>
-        <w:t xml:space="preserve"> stepic.org </w:t>
-      </w:r>
-      <w:r>
-        <w:rPr>
-          <w:rFonts w:ascii="Times New Roman" w:hAnsi="Times New Roman" w:cs="Times New Roman"/>
-          <w:sz w:val="28"/>
-          <w:szCs w:val="28"/>
-          <w:lang w:val="en-US"/>
-        </w:rPr>
-        <w:t>—</w:t>
-      </w:r>
-      <w:r>
-        <w:rPr>
-          <w:rFonts w:ascii="Times New Roman" w:hAnsi="Times New Roman" w:cs="Times New Roman"/>
-          <w:sz w:val="28"/>
-          <w:szCs w:val="28"/>
-          <w:lang w:val="en-US"/>
-        </w:rPr>
-        <w:t xml:space="preserve"> URL: </w:t>
+        <w:t xml:space="preserve"> R — stepic.org — URL: </w:t>
       </w:r>
       <w:hyperlink r:id="rId17" w:history="1">
         <w:r>
@@ -23917,25 +24014,7 @@
           <w:szCs w:val="28"/>
           <w:lang w:val="en-US"/>
         </w:rPr>
-        <w:t xml:space="preserve">Programming language R </w:t>
-      </w:r>
-      <w:r>
-        <w:rPr>
-          <w:rFonts w:ascii="Times New Roman" w:hAnsi="Times New Roman" w:cs="Times New Roman"/>
-          <w:sz w:val="28"/>
-          <w:szCs w:val="28"/>
-          <w:lang w:val="en-US"/>
-        </w:rPr>
-        <w:t>—</w:t>
-      </w:r>
-      <w:r>
-        <w:rPr>
-          <w:rFonts w:ascii="Times New Roman" w:hAnsi="Times New Roman" w:cs="Times New Roman"/>
-          <w:sz w:val="28"/>
-          <w:szCs w:val="28"/>
-          <w:lang w:val="en-US"/>
-        </w:rPr>
-        <w:t xml:space="preserve"> URL: </w:t>
+        <w:t xml:space="preserve">Programming language R — URL: </w:t>
       </w:r>
       <w:hyperlink r:id="rId18" w:history="1">
         <w:r>
@@ -23981,16 +24060,7 @@
           <w:szCs w:val="28"/>
           <w:lang w:val="en-US"/>
         </w:rPr>
-        <w:t xml:space="preserve"> </w:t>
-      </w:r>
-      <w:r>
-        <w:rPr>
-          <w:rFonts w:ascii="Times New Roman" w:hAnsi="Times New Roman" w:cs="Times New Roman"/>
-          <w:sz w:val="28"/>
-          <w:szCs w:val="28"/>
-          <w:lang w:val="en-US"/>
-        </w:rPr>
-        <w:t>— URL:</w:t>
+        <w:t xml:space="preserve"> — URL:</w:t>
       </w:r>
       <w:r>
         <w:rPr>
@@ -24208,25 +24278,7 @@
           <w:szCs w:val="28"/>
           <w:lang w:val="en-US"/>
         </w:rPr>
-        <w:t xml:space="preserve">: Logistic Regression with R </w:t>
-      </w:r>
-      <w:r>
-        <w:rPr>
-          <w:rFonts w:ascii="Times New Roman" w:hAnsi="Times New Roman" w:cs="Times New Roman"/>
-          <w:sz w:val="28"/>
-          <w:szCs w:val="28"/>
-          <w:lang w:val="en-US"/>
-        </w:rPr>
-        <w:t>— URL:</w:t>
-      </w:r>
-      <w:r>
-        <w:rPr>
-          <w:rFonts w:ascii="Times New Roman" w:hAnsi="Times New Roman" w:cs="Times New Roman"/>
-          <w:sz w:val="28"/>
-          <w:szCs w:val="28"/>
-          <w:lang w:val="en-US"/>
-        </w:rPr>
-        <w:t xml:space="preserve"> </w:t>
+        <w:t xml:space="preserve">: Logistic Regression with R — URL: </w:t>
       </w:r>
       <w:hyperlink r:id="rId21" w:history="1">
         <w:r>
@@ -24295,16 +24347,7 @@
           <w:szCs w:val="28"/>
           <w:lang w:val="en-US"/>
         </w:rPr>
-        <w:t>— URL:</w:t>
-      </w:r>
-      <w:r>
-        <w:rPr>
-          <w:rFonts w:ascii="Times New Roman" w:hAnsi="Times New Roman" w:cs="Times New Roman"/>
-          <w:sz w:val="28"/>
-          <w:szCs w:val="28"/>
-          <w:lang w:val="en-US"/>
-        </w:rPr>
-        <w:t xml:space="preserve"> </w:t>
+        <w:t xml:space="preserve">— URL: </w:t>
       </w:r>
       <w:hyperlink r:id="rId22" w:history="1">
         <w:r>
@@ -28607,6 +28650,7 @@
   <w:style w:type="character" w:default="1" w:styleId="a1">
     <w:name w:val="Default Paragraph Font"/>
     <w:uiPriority w:val="1"/>
+    <w:semiHidden/>
     <w:unhideWhenUsed/>
   </w:style>
   <w:style w:type="table" w:default="1" w:styleId="a2">
@@ -29196,7 +29240,7 @@
 </file>
 
 <file path=customXml/itemProps1.xml><?xml version="1.0" encoding="utf-8"?>
-<ds:datastoreItem xmlns:ds="http://schemas.openxmlformats.org/officeDocument/2006/customXml" ds:itemID="{6452C27C-EECB-4226-A4AE-2FB7425E657E}">
+<ds:datastoreItem xmlns:ds="http://schemas.openxmlformats.org/officeDocument/2006/customXml" ds:itemID="{CC4B67B8-EBD0-4350-A182-EA684B78D422}">
   <ds:schemaRefs>
     <ds:schemaRef ds:uri="http://schemas.openxmlformats.org/officeDocument/2006/bibliography"/>
   </ds:schemaRefs>

--- a/Отчет.docx
+++ b/Отчет.docx
@@ -2,10 +2,1390 @@
 <file path=word/document.xml><?xml version="1.0" encoding="utf-8"?>
 <w:document xmlns:wpc="http://schemas.microsoft.com/office/word/2010/wordprocessingCanvas" xmlns:cx="http://schemas.microsoft.com/office/drawing/2014/chartex" xmlns:mc="http://schemas.openxmlformats.org/markup-compatibility/2006" xmlns:o="urn:schemas-microsoft-com:office:office" xmlns:r="http://schemas.openxmlformats.org/officeDocument/2006/relationships" xmlns:m="http://schemas.openxmlformats.org/officeDocument/2006/math" xmlns:v="urn:schemas-microsoft-com:vml" xmlns:wp14="http://schemas.microsoft.com/office/word/2010/wordprocessingDrawing" xmlns:wp="http://schemas.openxmlformats.org/drawingml/2006/wordprocessingDrawing" xmlns:w10="urn:schemas-microsoft-com:office:word" xmlns:w="http://schemas.openxmlformats.org/wordprocessingml/2006/main" xmlns:w14="http://schemas.microsoft.com/office/word/2010/wordml" xmlns:w15="http://schemas.microsoft.com/office/word/2012/wordml" xmlns:w16se="http://schemas.microsoft.com/office/word/2015/wordml/symex" xmlns:wpg="http://schemas.microsoft.com/office/word/2010/wordprocessingGroup" xmlns:wpi="http://schemas.microsoft.com/office/word/2010/wordprocessingInk" xmlns:wne="http://schemas.microsoft.com/office/word/2006/wordml" xmlns:wps="http://schemas.microsoft.com/office/word/2010/wordprocessingShape" mc:Ignorable="w14 w15 w16se wp14">
   <w:body>
+    <w:p/>
+    <w:tbl>
+      <w:tblPr>
+        <w:tblW w:w="9570" w:type="dxa"/>
+        <w:tblInd w:w="-108" w:type="dxa"/>
+        <w:tblLayout w:type="fixed"/>
+        <w:tblLook w:val="0000" w:firstRow="0" w:lastRow="0" w:firstColumn="0" w:lastColumn="0" w:noHBand="0" w:noVBand="0"/>
+      </w:tblPr>
+      <w:tblGrid>
+        <w:gridCol w:w="2681"/>
+        <w:gridCol w:w="6889"/>
+      </w:tblGrid>
+      <w:tr>
+        <w:tc>
+          <w:tcPr>
+            <w:tcW w:w="2681" w:type="dxa"/>
+          </w:tcPr>
+          <w:p>
+            <w:pPr>
+              <w:suppressAutoHyphens/>
+              <w:spacing w:after="0" w:line="240" w:lineRule="auto"/>
+              <w:jc w:val="both"/>
+              <w:rPr>
+                <w:rFonts w:ascii="Times New Roman" w:eastAsia="Times New Roman" w:hAnsi="Times New Roman" w:cs="Times New Roman"/>
+                <w:sz w:val="24"/>
+                <w:szCs w:val="24"/>
+                <w:lang w:eastAsia="zh-CN"/>
+              </w:rPr>
+            </w:pPr>
+            <w:r>
+              <w:rPr>
+                <w:rFonts w:ascii="Times New Roman" w:eastAsia="Times New Roman" w:hAnsi="Times New Roman" w:cs="Times New Roman"/>
+                <w:sz w:val="24"/>
+                <w:szCs w:val="24"/>
+                <w:lang w:eastAsia="zh-CN"/>
+              </w:rPr>
+              <w:t>Институт (факультет)</w:t>
+            </w:r>
+          </w:p>
+        </w:tc>
+        <w:tc>
+          <w:tcPr>
+            <w:tcW w:w="6889" w:type="dxa"/>
+            <w:tcBorders>
+              <w:bottom w:val="single" w:sz="4" w:space="0" w:color="000000"/>
+            </w:tcBorders>
+          </w:tcPr>
+          <w:p>
+            <w:pPr>
+              <w:suppressAutoHyphens/>
+              <w:spacing w:after="0" w:line="240" w:lineRule="auto"/>
+              <w:jc w:val="both"/>
+              <w:rPr>
+                <w:rFonts w:ascii="Times New Roman" w:eastAsia="Times New Roman" w:hAnsi="Times New Roman" w:cs="Times New Roman"/>
+                <w:sz w:val="24"/>
+                <w:szCs w:val="24"/>
+                <w:lang w:eastAsia="zh-CN"/>
+              </w:rPr>
+            </w:pPr>
+            <w:proofErr w:type="spellStart"/>
+            <w:r>
+              <w:rPr>
+                <w:rFonts w:ascii="Times New Roman" w:eastAsia="Times New Roman" w:hAnsi="Times New Roman" w:cs="Times New Roman"/>
+                <w:sz w:val="24"/>
+                <w:szCs w:val="24"/>
+                <w:lang w:val="en-US" w:eastAsia="zh-CN"/>
+              </w:rPr>
+              <w:t>Институт</w:t>
+            </w:r>
+            <w:proofErr w:type="spellEnd"/>
+            <w:r>
+              <w:rPr>
+                <w:rFonts w:ascii="Times New Roman" w:eastAsia="Times New Roman" w:hAnsi="Times New Roman" w:cs="Times New Roman"/>
+                <w:sz w:val="24"/>
+                <w:szCs w:val="24"/>
+                <w:lang w:val="en-US" w:eastAsia="zh-CN"/>
+              </w:rPr>
+              <w:t xml:space="preserve"> </w:t>
+            </w:r>
+            <w:proofErr w:type="spellStart"/>
+            <w:r>
+              <w:rPr>
+                <w:rFonts w:ascii="Times New Roman" w:eastAsia="Times New Roman" w:hAnsi="Times New Roman" w:cs="Times New Roman"/>
+                <w:sz w:val="24"/>
+                <w:szCs w:val="24"/>
+                <w:lang w:val="en-US" w:eastAsia="zh-CN"/>
+              </w:rPr>
+              <w:t>информаци</w:t>
+            </w:r>
+            <w:proofErr w:type="spellEnd"/>
+            <w:r>
+              <w:rPr>
+                <w:rFonts w:ascii="Times New Roman" w:eastAsia="Times New Roman" w:hAnsi="Times New Roman" w:cs="Times New Roman"/>
+                <w:sz w:val="24"/>
+                <w:szCs w:val="24"/>
+                <w:lang w:eastAsia="zh-CN"/>
+              </w:rPr>
+              <w:t>о</w:t>
+            </w:r>
+            <w:proofErr w:type="spellStart"/>
+            <w:r>
+              <w:rPr>
+                <w:rFonts w:ascii="Times New Roman" w:eastAsia="Times New Roman" w:hAnsi="Times New Roman" w:cs="Times New Roman"/>
+                <w:sz w:val="24"/>
+                <w:szCs w:val="24"/>
+                <w:lang w:val="en-US" w:eastAsia="zh-CN"/>
+              </w:rPr>
+              <w:t>нных</w:t>
+            </w:r>
+            <w:proofErr w:type="spellEnd"/>
+            <w:r>
+              <w:rPr>
+                <w:rFonts w:ascii="Times New Roman" w:eastAsia="Times New Roman" w:hAnsi="Times New Roman" w:cs="Times New Roman"/>
+                <w:sz w:val="24"/>
+                <w:szCs w:val="24"/>
+                <w:lang w:val="en-US" w:eastAsia="zh-CN"/>
+              </w:rPr>
+              <w:t xml:space="preserve"> </w:t>
+            </w:r>
+            <w:proofErr w:type="spellStart"/>
+            <w:r>
+              <w:rPr>
+                <w:rFonts w:ascii="Times New Roman" w:eastAsia="Times New Roman" w:hAnsi="Times New Roman" w:cs="Times New Roman"/>
+                <w:sz w:val="24"/>
+                <w:szCs w:val="24"/>
+                <w:lang w:val="en-US" w:eastAsia="zh-CN"/>
+              </w:rPr>
+              <w:t>технологий</w:t>
+            </w:r>
+            <w:proofErr w:type="spellEnd"/>
+          </w:p>
+        </w:tc>
+      </w:tr>
+      <w:tr>
+        <w:tc>
+          <w:tcPr>
+            <w:tcW w:w="2681" w:type="dxa"/>
+          </w:tcPr>
+          <w:p>
+            <w:pPr>
+              <w:suppressAutoHyphens/>
+              <w:spacing w:after="0" w:line="240" w:lineRule="auto"/>
+              <w:jc w:val="both"/>
+              <w:rPr>
+                <w:rFonts w:ascii="Times New Roman" w:eastAsia="Times New Roman" w:hAnsi="Times New Roman" w:cs="Times New Roman"/>
+                <w:sz w:val="24"/>
+                <w:szCs w:val="24"/>
+                <w:lang w:eastAsia="zh-CN"/>
+              </w:rPr>
+            </w:pPr>
+            <w:r>
+              <w:rPr>
+                <w:rFonts w:ascii="Times New Roman" w:eastAsia="Times New Roman" w:hAnsi="Times New Roman" w:cs="Times New Roman"/>
+                <w:sz w:val="24"/>
+                <w:szCs w:val="24"/>
+                <w:lang w:eastAsia="zh-CN"/>
+              </w:rPr>
+              <w:t>Кафедра</w:t>
+            </w:r>
+          </w:p>
+        </w:tc>
+        <w:tc>
+          <w:tcPr>
+            <w:tcW w:w="6889" w:type="dxa"/>
+            <w:tcBorders>
+              <w:top w:val="single" w:sz="4" w:space="0" w:color="000000"/>
+              <w:bottom w:val="single" w:sz="4" w:space="0" w:color="000000"/>
+            </w:tcBorders>
+          </w:tcPr>
+          <w:p>
+            <w:pPr>
+              <w:suppressAutoHyphens/>
+              <w:spacing w:after="0" w:line="240" w:lineRule="auto"/>
+              <w:jc w:val="both"/>
+              <w:rPr>
+                <w:rFonts w:ascii="Times New Roman" w:eastAsia="Times New Roman" w:hAnsi="Times New Roman" w:cs="Times New Roman"/>
+                <w:sz w:val="24"/>
+                <w:szCs w:val="24"/>
+                <w:lang w:eastAsia="zh-CN"/>
+              </w:rPr>
+            </w:pPr>
+            <w:r>
+              <w:rPr>
+                <w:rFonts w:ascii="Times New Roman" w:eastAsia="Times New Roman" w:hAnsi="Times New Roman" w:cs="Times New Roman"/>
+                <w:sz w:val="24"/>
+                <w:szCs w:val="24"/>
+                <w:lang w:eastAsia="zh-CN"/>
+              </w:rPr>
+              <w:t>Математики и информатики</w:t>
+            </w:r>
+          </w:p>
+        </w:tc>
+      </w:tr>
+    </w:tbl>
+    <w:p>
+      <w:pPr>
+        <w:suppressAutoHyphens/>
+        <w:spacing w:after="0" w:line="240" w:lineRule="auto"/>
+        <w:rPr>
+          <w:rFonts w:ascii="Times New Roman" w:eastAsia="Times New Roman" w:hAnsi="Times New Roman" w:cs="Times New Roman"/>
+          <w:sz w:val="24"/>
+          <w:szCs w:val="24"/>
+          <w:lang w:eastAsia="zh-CN"/>
+        </w:rPr>
+      </w:pPr>
+    </w:p>
+    <w:p>
+      <w:pPr>
+        <w:suppressAutoHyphens/>
+        <w:spacing w:after="0" w:line="240" w:lineRule="auto"/>
+        <w:jc w:val="center"/>
+        <w:rPr>
+          <w:rFonts w:ascii="Times New Roman" w:eastAsia="Times New Roman" w:hAnsi="Times New Roman" w:cs="Times New Roman"/>
+          <w:sz w:val="24"/>
+          <w:szCs w:val="24"/>
+          <w:lang w:eastAsia="zh-CN"/>
+        </w:rPr>
+      </w:pPr>
+    </w:p>
+    <w:p>
+      <w:pPr>
+        <w:keepNext/>
+        <w:tabs>
+          <w:tab w:val="num" w:pos="0"/>
+        </w:tabs>
+        <w:suppressAutoHyphens/>
+        <w:spacing w:after="0" w:line="240" w:lineRule="auto"/>
+        <w:jc w:val="center"/>
+        <w:outlineLvl w:val="0"/>
+        <w:rPr>
+          <w:rFonts w:ascii="Arial" w:eastAsia="Times New Roman" w:hAnsi="Arial" w:cs="Arial"/>
+          <w:b/>
+          <w:bCs/>
+          <w:kern w:val="2"/>
+          <w:sz w:val="32"/>
+          <w:szCs w:val="32"/>
+          <w:lang w:eastAsia="zh-CN"/>
+        </w:rPr>
+      </w:pPr>
+      <w:r>
+        <w:rPr>
+          <w:rFonts w:ascii="Times New Roman" w:eastAsia="Times New Roman" w:hAnsi="Times New Roman" w:cs="Times New Roman"/>
+          <w:b/>
+          <w:bCs/>
+          <w:kern w:val="2"/>
+          <w:sz w:val="32"/>
+          <w:szCs w:val="32"/>
+          <w:lang w:eastAsia="zh-CN"/>
+        </w:rPr>
+        <w:t>ОТЧЕТ О ПРАКТИЧЕСКОЙ РАБОТЕ</w:t>
+      </w:r>
+    </w:p>
+    <w:p>
+      <w:pPr>
+        <w:keepNext/>
+        <w:tabs>
+          <w:tab w:val="num" w:pos="0"/>
+        </w:tabs>
+        <w:suppressAutoHyphens/>
+        <w:spacing w:after="0" w:line="240" w:lineRule="auto"/>
+        <w:jc w:val="center"/>
+        <w:outlineLvl w:val="0"/>
+        <w:rPr>
+          <w:rFonts w:ascii="Arial" w:eastAsia="Times New Roman" w:hAnsi="Arial" w:cs="Arial"/>
+          <w:b/>
+          <w:bCs/>
+          <w:kern w:val="2"/>
+          <w:sz w:val="32"/>
+          <w:szCs w:val="32"/>
+          <w:lang w:eastAsia="zh-CN"/>
+        </w:rPr>
+      </w:pPr>
+    </w:p>
+    <w:p>
+      <w:pPr>
+        <w:suppressAutoHyphens/>
+        <w:spacing w:after="0" w:line="240" w:lineRule="auto"/>
+        <w:jc w:val="center"/>
+        <w:rPr>
+          <w:rFonts w:ascii="Times New Roman" w:eastAsia="Times New Roman" w:hAnsi="Times New Roman" w:cs="Times New Roman"/>
+          <w:sz w:val="24"/>
+          <w:szCs w:val="24"/>
+          <w:lang w:eastAsia="zh-CN"/>
+        </w:rPr>
+      </w:pPr>
+      <w:r>
+        <w:rPr>
+          <w:rFonts w:ascii="Times New Roman" w:eastAsia="Times New Roman" w:hAnsi="Times New Roman" w:cs="Times New Roman"/>
+          <w:sz w:val="24"/>
+          <w:szCs w:val="24"/>
+          <w:lang w:eastAsia="zh-CN"/>
+        </w:rPr>
+        <w:t xml:space="preserve">                                                            </w:t>
+      </w:r>
+    </w:p>
+    <w:tbl>
+      <w:tblPr>
+        <w:tblW w:w="4783" w:type="dxa"/>
+        <w:tblInd w:w="4962" w:type="dxa"/>
+        <w:tblLayout w:type="fixed"/>
+        <w:tblLook w:val="0000" w:firstRow="0" w:lastRow="0" w:firstColumn="0" w:lastColumn="0" w:noHBand="0" w:noVBand="0"/>
+      </w:tblPr>
+      <w:tblGrid>
+        <w:gridCol w:w="4783"/>
+      </w:tblGrid>
+      <w:tr>
+        <w:trPr>
+          <w:cantSplit/>
+        </w:trPr>
+        <w:tc>
+          <w:tcPr>
+            <w:tcW w:w="4783" w:type="dxa"/>
+            <w:tcBorders>
+              <w:bottom w:val="single" w:sz="4" w:space="0" w:color="808080"/>
+            </w:tcBorders>
+            <w:vAlign w:val="center"/>
+          </w:tcPr>
+          <w:p>
+            <w:pPr>
+              <w:suppressAutoHyphens/>
+              <w:spacing w:after="0" w:line="240" w:lineRule="auto"/>
+              <w:rPr>
+                <w:rFonts w:ascii="Times New Roman" w:eastAsia="Times New Roman" w:hAnsi="Times New Roman" w:cs="Times New Roman"/>
+                <w:b/>
+                <w:sz w:val="24"/>
+                <w:szCs w:val="24"/>
+                <w:lang w:eastAsia="zh-CN"/>
+              </w:rPr>
+            </w:pPr>
+            <w:r>
+              <w:rPr>
+                <w:rFonts w:ascii="Times New Roman" w:eastAsia="Times New Roman" w:hAnsi="Times New Roman" w:cs="Times New Roman"/>
+                <w:sz w:val="24"/>
+                <w:szCs w:val="24"/>
+                <w:lang w:eastAsia="zh-CN"/>
+              </w:rPr>
+              <w:t>Выполнил студент группы</w:t>
+            </w:r>
+          </w:p>
+        </w:tc>
+      </w:tr>
+      <w:tr>
+        <w:trPr>
+          <w:cantSplit/>
+        </w:trPr>
+        <w:tc>
+          <w:tcPr>
+            <w:tcW w:w="4783" w:type="dxa"/>
+            <w:tcBorders>
+              <w:bottom w:val="single" w:sz="4" w:space="0" w:color="808080"/>
+            </w:tcBorders>
+            <w:vAlign w:val="center"/>
+          </w:tcPr>
+          <w:p>
+            <w:pPr>
+              <w:suppressAutoHyphens/>
+              <w:spacing w:after="0" w:line="240" w:lineRule="auto"/>
+              <w:rPr>
+                <w:rFonts w:ascii="Times New Roman" w:eastAsia="Times New Roman" w:hAnsi="Times New Roman" w:cs="Times New Roman"/>
+                <w:sz w:val="24"/>
+                <w:szCs w:val="24"/>
+                <w:lang w:eastAsia="zh-CN"/>
+              </w:rPr>
+            </w:pPr>
+            <w:r>
+              <w:rPr>
+                <w:rFonts w:ascii="Times New Roman" w:eastAsia="Times New Roman" w:hAnsi="Times New Roman" w:cs="Times New Roman"/>
+                <w:b/>
+                <w:sz w:val="24"/>
+                <w:szCs w:val="24"/>
+                <w:lang w:eastAsia="zh-CN"/>
+              </w:rPr>
+              <w:t>1ПМб-04-1оп-23</w:t>
+            </w:r>
+            <w:r>
+              <w:rPr>
+                <w:rFonts w:ascii="Times New Roman" w:eastAsia="Times New Roman" w:hAnsi="Times New Roman" w:cs="Times New Roman"/>
+                <w:i/>
+                <w:sz w:val="24"/>
+                <w:szCs w:val="24"/>
+                <w:lang w:eastAsia="zh-CN"/>
+              </w:rPr>
+              <w:t xml:space="preserve">                           </w:t>
+            </w:r>
+            <w:r>
+              <w:rPr>
+                <w:rFonts w:ascii="Times New Roman" w:eastAsia="Times New Roman" w:hAnsi="Times New Roman" w:cs="Times New Roman"/>
+                <w:i/>
+                <w:sz w:val="24"/>
+                <w:szCs w:val="24"/>
+                <w:lang w:eastAsia="zh-CN"/>
+              </w:rPr>
+              <w:t xml:space="preserve">        </w:t>
+            </w:r>
+            <w:r>
+              <w:rPr>
+                <w:rFonts w:ascii="Times New Roman" w:eastAsia="Times New Roman" w:hAnsi="Times New Roman" w:cs="Times New Roman"/>
+                <w:i/>
+                <w:sz w:val="24"/>
+                <w:szCs w:val="24"/>
+                <w:lang w:eastAsia="zh-CN"/>
+              </w:rPr>
+              <w:t>группа</w:t>
+            </w:r>
+          </w:p>
+        </w:tc>
+      </w:tr>
+      <w:tr>
+        <w:trPr>
+          <w:cantSplit/>
+        </w:trPr>
+        <w:tc>
+          <w:tcPr>
+            <w:tcW w:w="4783" w:type="dxa"/>
+            <w:tcBorders>
+              <w:bottom w:val="single" w:sz="4" w:space="0" w:color="808080"/>
+            </w:tcBorders>
+            <w:vAlign w:val="center"/>
+          </w:tcPr>
+          <w:p>
+            <w:pPr>
+              <w:suppressAutoHyphens/>
+              <w:spacing w:after="0" w:line="240" w:lineRule="auto"/>
+              <w:rPr>
+                <w:rFonts w:ascii="Times New Roman" w:eastAsia="Times New Roman" w:hAnsi="Times New Roman" w:cs="Times New Roman"/>
+                <w:sz w:val="24"/>
+                <w:szCs w:val="24"/>
+                <w:lang w:eastAsia="zh-CN"/>
+              </w:rPr>
+            </w:pPr>
+            <w:r>
+              <w:rPr>
+                <w:rFonts w:ascii="Times New Roman" w:eastAsia="Times New Roman" w:hAnsi="Times New Roman" w:cs="Times New Roman"/>
+                <w:sz w:val="24"/>
+                <w:szCs w:val="24"/>
+                <w:lang w:eastAsia="zh-CN"/>
+              </w:rPr>
+              <w:t>направления подготовки (специальности)</w:t>
+            </w:r>
+          </w:p>
+        </w:tc>
+      </w:tr>
+      <w:tr>
+        <w:trPr>
+          <w:cantSplit/>
+        </w:trPr>
+        <w:tc>
+          <w:tcPr>
+            <w:tcW w:w="4783" w:type="dxa"/>
+            <w:tcBorders>
+              <w:bottom w:val="single" w:sz="4" w:space="0" w:color="000000"/>
+            </w:tcBorders>
+            <w:vAlign w:val="center"/>
+          </w:tcPr>
+          <w:p>
+            <w:pPr>
+              <w:suppressAutoHyphens/>
+              <w:snapToGrid w:val="0"/>
+              <w:spacing w:after="0" w:line="240" w:lineRule="auto"/>
+              <w:jc w:val="center"/>
+              <w:rPr>
+                <w:rFonts w:ascii="Times New Roman" w:eastAsia="Times New Roman" w:hAnsi="Times New Roman" w:cs="Times New Roman"/>
+                <w:b/>
+                <w:sz w:val="24"/>
+                <w:szCs w:val="24"/>
+                <w:lang w:eastAsia="zh-CN"/>
+              </w:rPr>
+            </w:pPr>
+            <w:r>
+              <w:rPr>
+                <w:rFonts w:ascii="Times New Roman" w:eastAsia="Times New Roman" w:hAnsi="Times New Roman" w:cs="Times New Roman"/>
+                <w:b/>
+                <w:sz w:val="24"/>
+                <w:szCs w:val="24"/>
+                <w:lang w:eastAsia="zh-CN"/>
+              </w:rPr>
+              <w:t>Прикладная математика и информатика</w:t>
+            </w:r>
+          </w:p>
+        </w:tc>
+      </w:tr>
+      <w:tr>
+        <w:trPr>
+          <w:cantSplit/>
+        </w:trPr>
+        <w:tc>
+          <w:tcPr>
+            <w:tcW w:w="4783" w:type="dxa"/>
+            <w:tcBorders>
+              <w:top w:val="single" w:sz="4" w:space="0" w:color="000000"/>
+            </w:tcBorders>
+            <w:vAlign w:val="center"/>
+          </w:tcPr>
+          <w:p>
+            <w:pPr>
+              <w:suppressAutoHyphens/>
+              <w:spacing w:after="0" w:line="240" w:lineRule="auto"/>
+              <w:jc w:val="center"/>
+              <w:rPr>
+                <w:rFonts w:ascii="Times New Roman" w:eastAsia="Times New Roman" w:hAnsi="Times New Roman" w:cs="Times New Roman"/>
+                <w:b/>
+                <w:i/>
+                <w:sz w:val="24"/>
+                <w:szCs w:val="24"/>
+                <w:lang w:eastAsia="zh-CN"/>
+              </w:rPr>
+            </w:pPr>
+            <w:r>
+              <w:rPr>
+                <w:rFonts w:ascii="Times New Roman" w:eastAsia="Times New Roman" w:hAnsi="Times New Roman" w:cs="Times New Roman"/>
+                <w:i/>
+                <w:sz w:val="24"/>
+                <w:szCs w:val="24"/>
+                <w:lang w:eastAsia="zh-CN"/>
+              </w:rPr>
+              <w:t>шифр, наименование</w:t>
+            </w:r>
+          </w:p>
+        </w:tc>
+      </w:tr>
+      <w:tr>
+        <w:trPr>
+          <w:cantSplit/>
+        </w:trPr>
+        <w:tc>
+          <w:tcPr>
+            <w:tcW w:w="4783" w:type="dxa"/>
+            <w:tcBorders>
+              <w:bottom w:val="single" w:sz="4" w:space="0" w:color="000000"/>
+            </w:tcBorders>
+            <w:vAlign w:val="center"/>
+          </w:tcPr>
+          <w:p>
+            <w:pPr>
+              <w:suppressAutoHyphens/>
+              <w:snapToGrid w:val="0"/>
+              <w:spacing w:after="0" w:line="240" w:lineRule="auto"/>
+              <w:jc w:val="center"/>
+              <w:rPr>
+                <w:rFonts w:ascii="Times New Roman" w:eastAsia="Times New Roman" w:hAnsi="Times New Roman" w:cs="Times New Roman"/>
+                <w:b/>
+                <w:sz w:val="24"/>
+                <w:szCs w:val="24"/>
+                <w:lang w:eastAsia="zh-CN"/>
+              </w:rPr>
+            </w:pPr>
+            <w:r>
+              <w:rPr>
+                <w:rFonts w:ascii="Times New Roman" w:eastAsia="Times New Roman" w:hAnsi="Times New Roman" w:cs="Times New Roman"/>
+                <w:b/>
+                <w:sz w:val="24"/>
+                <w:szCs w:val="24"/>
+                <w:lang w:eastAsia="zh-CN"/>
+              </w:rPr>
+              <w:t>Селянский Владислав Николаевич</w:t>
+            </w:r>
+          </w:p>
+        </w:tc>
+      </w:tr>
+      <w:tr>
+        <w:trPr>
+          <w:cantSplit/>
+        </w:trPr>
+        <w:tc>
+          <w:tcPr>
+            <w:tcW w:w="4783" w:type="dxa"/>
+            <w:tcBorders>
+              <w:top w:val="single" w:sz="4" w:space="0" w:color="000000"/>
+            </w:tcBorders>
+          </w:tcPr>
+          <w:p>
+            <w:pPr>
+              <w:suppressAutoHyphens/>
+              <w:spacing w:after="0" w:line="240" w:lineRule="auto"/>
+              <w:jc w:val="center"/>
+              <w:rPr>
+                <w:rFonts w:ascii="Times New Roman" w:eastAsia="Times New Roman" w:hAnsi="Times New Roman" w:cs="Times New Roman"/>
+                <w:i/>
+                <w:sz w:val="24"/>
+                <w:szCs w:val="24"/>
+                <w:lang w:eastAsia="zh-CN"/>
+              </w:rPr>
+            </w:pPr>
+            <w:r>
+              <w:rPr>
+                <w:rFonts w:ascii="Times New Roman" w:eastAsia="Times New Roman" w:hAnsi="Times New Roman" w:cs="Times New Roman"/>
+                <w:i/>
+                <w:sz w:val="24"/>
+                <w:szCs w:val="24"/>
+                <w:lang w:eastAsia="zh-CN"/>
+              </w:rPr>
+              <w:t>фамилия, имя, отчество</w:t>
+            </w:r>
+          </w:p>
+        </w:tc>
+      </w:tr>
+    </w:tbl>
+    <w:p>
+      <w:pPr>
+        <w:suppressAutoHyphens/>
+        <w:spacing w:after="0" w:line="240" w:lineRule="auto"/>
+        <w:jc w:val="center"/>
+        <w:rPr>
+          <w:rFonts w:ascii="Times New Roman" w:eastAsia="Times New Roman" w:hAnsi="Times New Roman" w:cs="Times New Roman"/>
+          <w:sz w:val="24"/>
+          <w:szCs w:val="24"/>
+          <w:lang w:eastAsia="zh-CN"/>
+        </w:rPr>
+      </w:pPr>
+      <w:r>
+        <w:rPr>
+          <w:rFonts w:ascii="Times New Roman" w:eastAsia="Times New Roman" w:hAnsi="Times New Roman" w:cs="Times New Roman"/>
+          <w:sz w:val="24"/>
+          <w:szCs w:val="24"/>
+          <w:lang w:eastAsia="zh-CN"/>
+        </w:rPr>
+        <w:t xml:space="preserve">                                                                    </w:t>
+      </w:r>
+    </w:p>
+    <w:tbl>
+      <w:tblPr>
+        <w:tblW w:w="4783" w:type="dxa"/>
+        <w:tblInd w:w="4962" w:type="dxa"/>
+        <w:tblLayout w:type="fixed"/>
+        <w:tblLook w:val="0000" w:firstRow="0" w:lastRow="0" w:firstColumn="0" w:lastColumn="0" w:noHBand="0" w:noVBand="0"/>
+      </w:tblPr>
+      <w:tblGrid>
+        <w:gridCol w:w="4783"/>
+      </w:tblGrid>
+      <w:tr>
+        <w:trPr>
+          <w:cantSplit/>
+        </w:trPr>
+        <w:tc>
+          <w:tcPr>
+            <w:tcW w:w="4783" w:type="dxa"/>
+            <w:vAlign w:val="center"/>
+          </w:tcPr>
+          <w:p>
+            <w:pPr>
+              <w:suppressAutoHyphens/>
+              <w:spacing w:after="0" w:line="240" w:lineRule="auto"/>
+              <w:rPr>
+                <w:rFonts w:ascii="Times New Roman" w:eastAsia="Times New Roman" w:hAnsi="Times New Roman" w:cs="Times New Roman"/>
+                <w:b/>
+                <w:sz w:val="24"/>
+                <w:szCs w:val="24"/>
+                <w:lang w:eastAsia="zh-CN"/>
+              </w:rPr>
+            </w:pPr>
+            <w:r>
+              <w:rPr>
+                <w:rFonts w:ascii="Times New Roman" w:eastAsia="Times New Roman" w:hAnsi="Times New Roman" w:cs="Times New Roman"/>
+                <w:sz w:val="24"/>
+                <w:szCs w:val="24"/>
+                <w:lang w:eastAsia="zh-CN"/>
+              </w:rPr>
+              <w:t>Руководитель</w:t>
+            </w:r>
+          </w:p>
+        </w:tc>
+      </w:tr>
+      <w:tr>
+        <w:trPr>
+          <w:cantSplit/>
+        </w:trPr>
+        <w:tc>
+          <w:tcPr>
+            <w:tcW w:w="4783" w:type="dxa"/>
+            <w:tcBorders>
+              <w:bottom w:val="single" w:sz="4" w:space="0" w:color="808080"/>
+            </w:tcBorders>
+            <w:vAlign w:val="center"/>
+          </w:tcPr>
+          <w:p>
+            <w:pPr>
+              <w:suppressAutoHyphens/>
+              <w:snapToGrid w:val="0"/>
+              <w:spacing w:after="0" w:line="240" w:lineRule="auto"/>
+              <w:rPr>
+                <w:rFonts w:ascii="Times New Roman" w:eastAsia="Times New Roman" w:hAnsi="Times New Roman" w:cs="Times New Roman"/>
+                <w:b/>
+                <w:sz w:val="24"/>
+                <w:szCs w:val="24"/>
+                <w:lang w:eastAsia="zh-CN"/>
+              </w:rPr>
+            </w:pPr>
+          </w:p>
+        </w:tc>
+      </w:tr>
+      <w:tr>
+        <w:trPr>
+          <w:cantSplit/>
+        </w:trPr>
+        <w:tc>
+          <w:tcPr>
+            <w:tcW w:w="4783" w:type="dxa"/>
+            <w:tcBorders>
+              <w:bottom w:val="single" w:sz="4" w:space="0" w:color="808080"/>
+            </w:tcBorders>
+            <w:vAlign w:val="center"/>
+          </w:tcPr>
+          <w:p>
+            <w:pPr>
+              <w:suppressAutoHyphens/>
+              <w:spacing w:after="0" w:line="240" w:lineRule="auto"/>
+              <w:jc w:val="center"/>
+              <w:rPr>
+                <w:rFonts w:ascii="Times New Roman" w:eastAsia="Times New Roman" w:hAnsi="Times New Roman" w:cs="Times New Roman"/>
+                <w:b/>
+                <w:i/>
+                <w:sz w:val="24"/>
+                <w:szCs w:val="24"/>
+                <w:lang w:eastAsia="zh-CN"/>
+              </w:rPr>
+            </w:pPr>
+            <w:r>
+              <w:rPr>
+                <w:rFonts w:ascii="Times New Roman" w:eastAsia="Times New Roman" w:hAnsi="Times New Roman" w:cs="Times New Roman"/>
+                <w:i/>
+                <w:sz w:val="24"/>
+                <w:szCs w:val="24"/>
+                <w:lang w:eastAsia="zh-CN"/>
+              </w:rPr>
+              <w:t>фамилия, имя, отчество</w:t>
+            </w:r>
+          </w:p>
+        </w:tc>
+      </w:tr>
+      <w:tr>
+        <w:trPr>
+          <w:cantSplit/>
+        </w:trPr>
+        <w:tc>
+          <w:tcPr>
+            <w:tcW w:w="4783" w:type="dxa"/>
+            <w:tcBorders>
+              <w:bottom w:val="single" w:sz="4" w:space="0" w:color="808080"/>
+            </w:tcBorders>
+            <w:vAlign w:val="center"/>
+          </w:tcPr>
+          <w:p>
+            <w:pPr>
+              <w:suppressAutoHyphens/>
+              <w:snapToGrid w:val="0"/>
+              <w:spacing w:after="0" w:line="240" w:lineRule="auto"/>
+              <w:jc w:val="center"/>
+              <w:rPr>
+                <w:rFonts w:ascii="Times New Roman" w:eastAsia="Times New Roman" w:hAnsi="Times New Roman" w:cs="Times New Roman"/>
+                <w:b/>
+                <w:i/>
+                <w:sz w:val="24"/>
+                <w:szCs w:val="24"/>
+                <w:lang w:eastAsia="zh-CN"/>
+              </w:rPr>
+            </w:pPr>
+          </w:p>
+        </w:tc>
+      </w:tr>
+      <w:tr>
+        <w:trPr>
+          <w:cantSplit/>
+        </w:trPr>
+        <w:tc>
+          <w:tcPr>
+            <w:tcW w:w="4783" w:type="dxa"/>
+            <w:tcBorders>
+              <w:top w:val="single" w:sz="4" w:space="0" w:color="808080"/>
+            </w:tcBorders>
+          </w:tcPr>
+          <w:p>
+            <w:pPr>
+              <w:suppressAutoHyphens/>
+              <w:spacing w:after="0" w:line="240" w:lineRule="auto"/>
+              <w:jc w:val="center"/>
+              <w:rPr>
+                <w:rFonts w:ascii="Times New Roman" w:eastAsia="Times New Roman" w:hAnsi="Times New Roman" w:cs="Times New Roman"/>
+                <w:i/>
+                <w:sz w:val="24"/>
+                <w:szCs w:val="24"/>
+                <w:lang w:eastAsia="zh-CN"/>
+              </w:rPr>
+            </w:pPr>
+            <w:r>
+              <w:rPr>
+                <w:rFonts w:ascii="Times New Roman" w:eastAsia="Times New Roman" w:hAnsi="Times New Roman" w:cs="Times New Roman"/>
+                <w:i/>
+                <w:sz w:val="24"/>
+                <w:szCs w:val="24"/>
+                <w:lang w:eastAsia="zh-CN"/>
+              </w:rPr>
+              <w:t xml:space="preserve"> </w:t>
+            </w:r>
+            <w:r>
+              <w:rPr>
+                <w:rFonts w:ascii="Times New Roman" w:eastAsia="Times New Roman" w:hAnsi="Times New Roman" w:cs="Times New Roman"/>
+                <w:i/>
+                <w:sz w:val="24"/>
+                <w:szCs w:val="24"/>
+                <w:lang w:eastAsia="zh-CN"/>
+              </w:rPr>
+              <w:t>Д</w:t>
+            </w:r>
+            <w:r>
+              <w:rPr>
+                <w:rFonts w:ascii="Times New Roman" w:eastAsia="Times New Roman" w:hAnsi="Times New Roman" w:cs="Times New Roman"/>
+                <w:i/>
+                <w:sz w:val="24"/>
+                <w:szCs w:val="24"/>
+                <w:lang w:eastAsia="zh-CN"/>
+              </w:rPr>
+              <w:t>олжность</w:t>
+            </w:r>
+          </w:p>
+        </w:tc>
+      </w:tr>
+    </w:tbl>
+    <w:p>
+      <w:pPr>
+        <w:suppressAutoHyphens/>
+        <w:spacing w:after="0" w:line="240" w:lineRule="auto"/>
+        <w:jc w:val="center"/>
+        <w:rPr>
+          <w:rFonts w:ascii="Times New Roman" w:eastAsia="Times New Roman" w:hAnsi="Times New Roman" w:cs="Times New Roman"/>
+          <w:sz w:val="24"/>
+          <w:szCs w:val="24"/>
+          <w:lang w:eastAsia="zh-CN"/>
+        </w:rPr>
+      </w:pPr>
+    </w:p>
+    <w:tbl>
+      <w:tblPr>
+        <w:tblW w:w="4783" w:type="dxa"/>
+        <w:tblInd w:w="4962" w:type="dxa"/>
+        <w:tblLayout w:type="fixed"/>
+        <w:tblLook w:val="0000" w:firstRow="0" w:lastRow="0" w:firstColumn="0" w:lastColumn="0" w:noHBand="0" w:noVBand="0"/>
+      </w:tblPr>
+      <w:tblGrid>
+        <w:gridCol w:w="4783"/>
+      </w:tblGrid>
+      <w:tr>
+        <w:trPr>
+          <w:cantSplit/>
+        </w:trPr>
+        <w:tc>
+          <w:tcPr>
+            <w:tcW w:w="4783" w:type="dxa"/>
+            <w:vAlign w:val="center"/>
+          </w:tcPr>
+          <w:p>
+            <w:pPr>
+              <w:shd w:val="clear" w:color="auto" w:fill="FFFFFF"/>
+              <w:suppressAutoHyphens/>
+              <w:spacing w:after="0" w:line="240" w:lineRule="auto"/>
+              <w:rPr>
+                <w:rFonts w:ascii="Times New Roman" w:eastAsia="Times New Roman" w:hAnsi="Times New Roman" w:cs="Times New Roman"/>
+                <w:b/>
+                <w:sz w:val="24"/>
+                <w:szCs w:val="24"/>
+                <w:lang w:eastAsia="zh-CN"/>
+              </w:rPr>
+            </w:pPr>
+            <w:r>
+              <w:rPr>
+                <w:rFonts w:ascii="Times New Roman" w:eastAsia="Times New Roman" w:hAnsi="Times New Roman" w:cs="Times New Roman"/>
+                <w:sz w:val="24"/>
+                <w:szCs w:val="24"/>
+                <w:lang w:eastAsia="zh-CN"/>
+              </w:rPr>
+              <w:t xml:space="preserve">Дата представления работы </w:t>
+            </w:r>
+          </w:p>
+        </w:tc>
+      </w:tr>
+      <w:tr>
+        <w:trPr>
+          <w:cantSplit/>
+        </w:trPr>
+        <w:tc>
+          <w:tcPr>
+            <w:tcW w:w="4783" w:type="dxa"/>
+          </w:tcPr>
+          <w:p>
+            <w:pPr>
+              <w:suppressAutoHyphens/>
+              <w:spacing w:after="0" w:line="240" w:lineRule="auto"/>
+              <w:rPr>
+                <w:rFonts w:ascii="Times New Roman" w:eastAsia="Times New Roman" w:hAnsi="Times New Roman" w:cs="Times New Roman"/>
+                <w:sz w:val="24"/>
+                <w:szCs w:val="24"/>
+                <w:lang w:eastAsia="zh-CN"/>
+              </w:rPr>
+            </w:pPr>
+            <w:r>
+              <w:rPr>
+                <w:rFonts w:ascii="Times New Roman" w:eastAsia="Times New Roman" w:hAnsi="Times New Roman" w:cs="Times New Roman"/>
+                <w:sz w:val="24"/>
+                <w:szCs w:val="24"/>
+                <w:lang w:eastAsia="zh-CN"/>
+              </w:rPr>
+              <w:t>«______»__________________20 ___ г.</w:t>
+            </w:r>
+          </w:p>
+        </w:tc>
+      </w:tr>
+      <w:tr>
+        <w:trPr>
+          <w:cantSplit/>
+        </w:trPr>
+        <w:tc>
+          <w:tcPr>
+            <w:tcW w:w="4783" w:type="dxa"/>
+          </w:tcPr>
+          <w:p>
+            <w:pPr>
+              <w:suppressAutoHyphens/>
+              <w:snapToGrid w:val="0"/>
+              <w:spacing w:after="0" w:line="240" w:lineRule="auto"/>
+              <w:rPr>
+                <w:rFonts w:ascii="Times New Roman" w:eastAsia="Times New Roman" w:hAnsi="Times New Roman" w:cs="Times New Roman"/>
+                <w:sz w:val="24"/>
+                <w:szCs w:val="24"/>
+                <w:lang w:eastAsia="zh-CN"/>
+              </w:rPr>
+            </w:pPr>
+          </w:p>
+        </w:tc>
+      </w:tr>
+      <w:tr>
+        <w:trPr>
+          <w:cantSplit/>
+        </w:trPr>
+        <w:tc>
+          <w:tcPr>
+            <w:tcW w:w="4783" w:type="dxa"/>
+          </w:tcPr>
+          <w:p>
+            <w:pPr>
+              <w:suppressAutoHyphens/>
+              <w:spacing w:after="0" w:line="240" w:lineRule="auto"/>
+              <w:rPr>
+                <w:rFonts w:ascii="Times New Roman" w:eastAsia="Times New Roman" w:hAnsi="Times New Roman" w:cs="Times New Roman"/>
+                <w:sz w:val="24"/>
+                <w:szCs w:val="24"/>
+                <w:lang w:eastAsia="zh-CN"/>
+              </w:rPr>
+            </w:pPr>
+            <w:r>
+              <w:rPr>
+                <w:rFonts w:ascii="Times New Roman" w:eastAsia="Times New Roman" w:hAnsi="Times New Roman" w:cs="Times New Roman"/>
+                <w:sz w:val="24"/>
+                <w:szCs w:val="24"/>
+                <w:lang w:eastAsia="zh-CN"/>
+              </w:rPr>
+              <w:t xml:space="preserve">Заключение о допуске к защите </w:t>
+            </w:r>
+          </w:p>
+        </w:tc>
+      </w:tr>
+      <w:tr>
+        <w:trPr>
+          <w:cantSplit/>
+        </w:trPr>
+        <w:tc>
+          <w:tcPr>
+            <w:tcW w:w="4783" w:type="dxa"/>
+            <w:tcBorders>
+              <w:bottom w:val="single" w:sz="4" w:space="0" w:color="000000"/>
+            </w:tcBorders>
+          </w:tcPr>
+          <w:p>
+            <w:pPr>
+              <w:suppressAutoHyphens/>
+              <w:snapToGrid w:val="0"/>
+              <w:spacing w:after="0" w:line="240" w:lineRule="auto"/>
+              <w:rPr>
+                <w:rFonts w:ascii="Times New Roman" w:eastAsia="Times New Roman" w:hAnsi="Times New Roman" w:cs="Times New Roman"/>
+                <w:sz w:val="24"/>
+                <w:szCs w:val="24"/>
+                <w:lang w:eastAsia="zh-CN"/>
+              </w:rPr>
+            </w:pPr>
+          </w:p>
+        </w:tc>
+      </w:tr>
+      <w:tr>
+        <w:trPr>
+          <w:cantSplit/>
+        </w:trPr>
+        <w:tc>
+          <w:tcPr>
+            <w:tcW w:w="4783" w:type="dxa"/>
+            <w:tcBorders>
+              <w:bottom w:val="single" w:sz="4" w:space="0" w:color="000000"/>
+            </w:tcBorders>
+          </w:tcPr>
+          <w:p>
+            <w:pPr>
+              <w:suppressAutoHyphens/>
+              <w:snapToGrid w:val="0"/>
+              <w:spacing w:after="0" w:line="240" w:lineRule="auto"/>
+              <w:rPr>
+                <w:rFonts w:ascii="Times New Roman" w:eastAsia="Times New Roman" w:hAnsi="Times New Roman" w:cs="Times New Roman"/>
+                <w:sz w:val="24"/>
+                <w:szCs w:val="24"/>
+                <w:lang w:eastAsia="zh-CN"/>
+              </w:rPr>
+            </w:pPr>
+          </w:p>
+        </w:tc>
+      </w:tr>
+      <w:tr>
+        <w:trPr>
+          <w:cantSplit/>
+        </w:trPr>
+        <w:tc>
+          <w:tcPr>
+            <w:tcW w:w="4783" w:type="dxa"/>
+            <w:tcBorders>
+              <w:bottom w:val="single" w:sz="4" w:space="0" w:color="000000"/>
+            </w:tcBorders>
+          </w:tcPr>
+          <w:p>
+            <w:pPr>
+              <w:suppressAutoHyphens/>
+              <w:snapToGrid w:val="0"/>
+              <w:spacing w:after="0" w:line="240" w:lineRule="auto"/>
+              <w:rPr>
+                <w:rFonts w:ascii="Times New Roman" w:eastAsia="Times New Roman" w:hAnsi="Times New Roman" w:cs="Times New Roman"/>
+                <w:sz w:val="24"/>
+                <w:szCs w:val="24"/>
+                <w:lang w:eastAsia="zh-CN"/>
+              </w:rPr>
+            </w:pPr>
+          </w:p>
+        </w:tc>
+      </w:tr>
+      <w:tr>
+        <w:trPr>
+          <w:cantSplit/>
+        </w:trPr>
+        <w:tc>
+          <w:tcPr>
+            <w:tcW w:w="4783" w:type="dxa"/>
+            <w:tcBorders>
+              <w:top w:val="single" w:sz="4" w:space="0" w:color="000000"/>
+            </w:tcBorders>
+          </w:tcPr>
+          <w:p>
+            <w:pPr>
+              <w:suppressAutoHyphens/>
+              <w:snapToGrid w:val="0"/>
+              <w:spacing w:after="0" w:line="240" w:lineRule="auto"/>
+              <w:rPr>
+                <w:rFonts w:ascii="Times New Roman" w:eastAsia="Times New Roman" w:hAnsi="Times New Roman" w:cs="Times New Roman"/>
+                <w:sz w:val="24"/>
+                <w:szCs w:val="24"/>
+                <w:lang w:eastAsia="zh-CN"/>
+              </w:rPr>
+            </w:pPr>
+          </w:p>
+        </w:tc>
+      </w:tr>
+      <w:tr>
+        <w:trPr>
+          <w:cantSplit/>
+        </w:trPr>
+        <w:tc>
+          <w:tcPr>
+            <w:tcW w:w="4783" w:type="dxa"/>
+          </w:tcPr>
+          <w:p>
+            <w:pPr>
+              <w:suppressAutoHyphens/>
+              <w:spacing w:after="0" w:line="240" w:lineRule="auto"/>
+              <w:rPr>
+                <w:rFonts w:ascii="Times New Roman" w:eastAsia="Times New Roman" w:hAnsi="Times New Roman" w:cs="Times New Roman"/>
+                <w:sz w:val="24"/>
+                <w:szCs w:val="24"/>
+                <w:lang w:eastAsia="zh-CN"/>
+              </w:rPr>
+            </w:pPr>
+            <w:r>
+              <w:rPr>
+                <w:rFonts w:ascii="Times New Roman" w:eastAsia="Times New Roman" w:hAnsi="Times New Roman" w:cs="Times New Roman"/>
+                <w:sz w:val="24"/>
+                <w:szCs w:val="24"/>
+                <w:lang w:eastAsia="zh-CN"/>
+              </w:rPr>
+              <w:t>Оценка _______________, _______________</w:t>
+            </w:r>
+          </w:p>
+        </w:tc>
+      </w:tr>
+      <w:tr>
+        <w:trPr>
+          <w:cantSplit/>
+        </w:trPr>
+        <w:tc>
+          <w:tcPr>
+            <w:tcW w:w="4783" w:type="dxa"/>
+          </w:tcPr>
+          <w:p>
+            <w:pPr>
+              <w:suppressAutoHyphens/>
+              <w:spacing w:after="0" w:line="240" w:lineRule="auto"/>
+              <w:jc w:val="right"/>
+              <w:rPr>
+                <w:rFonts w:ascii="Times New Roman" w:eastAsia="Times New Roman" w:hAnsi="Times New Roman" w:cs="Times New Roman"/>
+                <w:sz w:val="24"/>
+                <w:szCs w:val="24"/>
+                <w:lang w:eastAsia="zh-CN"/>
+              </w:rPr>
+            </w:pPr>
+            <w:r>
+              <w:rPr>
+                <w:rFonts w:ascii="Times New Roman" w:eastAsia="Times New Roman" w:hAnsi="Times New Roman" w:cs="Times New Roman"/>
+                <w:sz w:val="24"/>
+                <w:szCs w:val="24"/>
+                <w:lang w:eastAsia="zh-CN"/>
+              </w:rPr>
+              <w:t>количество баллов</w:t>
+            </w:r>
+          </w:p>
+        </w:tc>
+      </w:tr>
+      <w:tr>
+        <w:trPr>
+          <w:cantSplit/>
+        </w:trPr>
+        <w:tc>
+          <w:tcPr>
+            <w:tcW w:w="4783" w:type="dxa"/>
+          </w:tcPr>
+          <w:p>
+            <w:pPr>
+              <w:suppressAutoHyphens/>
+              <w:spacing w:after="0" w:line="240" w:lineRule="auto"/>
+              <w:rPr>
+                <w:rFonts w:ascii="Times New Roman" w:eastAsia="Times New Roman" w:hAnsi="Times New Roman" w:cs="Times New Roman"/>
+                <w:sz w:val="24"/>
+                <w:szCs w:val="24"/>
+                <w:lang w:eastAsia="zh-CN"/>
+              </w:rPr>
+            </w:pPr>
+            <w:r>
+              <w:rPr>
+                <w:rFonts w:ascii="Times New Roman" w:eastAsia="Times New Roman" w:hAnsi="Times New Roman" w:cs="Times New Roman"/>
+                <w:sz w:val="24"/>
+                <w:szCs w:val="24"/>
+                <w:lang w:eastAsia="zh-CN"/>
+              </w:rPr>
+              <w:t>Подпись преподавателя_________________</w:t>
+            </w:r>
+          </w:p>
+        </w:tc>
+      </w:tr>
+    </w:tbl>
+    <w:p>
+      <w:pPr>
+        <w:suppressAutoHyphens/>
+        <w:spacing w:after="0" w:line="240" w:lineRule="auto"/>
+        <w:jc w:val="right"/>
+        <w:rPr>
+          <w:rFonts w:ascii="Times New Roman" w:eastAsia="Times New Roman" w:hAnsi="Times New Roman" w:cs="Times New Roman"/>
+          <w:sz w:val="24"/>
+          <w:szCs w:val="24"/>
+          <w:lang w:eastAsia="zh-CN"/>
+        </w:rPr>
+      </w:pPr>
+    </w:p>
+    <w:p>
+      <w:pPr>
+        <w:suppressAutoHyphens/>
+        <w:spacing w:after="0" w:line="240" w:lineRule="auto"/>
+        <w:jc w:val="right"/>
+        <w:rPr>
+          <w:rFonts w:ascii="Times New Roman" w:eastAsia="Times New Roman" w:hAnsi="Times New Roman" w:cs="Times New Roman"/>
+          <w:sz w:val="24"/>
+          <w:szCs w:val="24"/>
+          <w:lang w:eastAsia="zh-CN"/>
+        </w:rPr>
+      </w:pPr>
+    </w:p>
+    <w:p>
+      <w:pPr>
+        <w:suppressAutoHyphens/>
+        <w:spacing w:after="0" w:line="240" w:lineRule="auto"/>
+        <w:jc w:val="center"/>
+        <w:rPr>
+          <w:rFonts w:ascii="Times New Roman" w:eastAsia="Times New Roman" w:hAnsi="Times New Roman" w:cs="Times New Roman"/>
+          <w:sz w:val="24"/>
+          <w:szCs w:val="24"/>
+          <w:lang w:eastAsia="zh-CN"/>
+        </w:rPr>
+      </w:pPr>
+    </w:p>
+    <w:p>
+      <w:pPr>
+        <w:suppressAutoHyphens/>
+        <w:spacing w:after="0" w:line="240" w:lineRule="auto"/>
+        <w:jc w:val="center"/>
+        <w:rPr>
+          <w:rFonts w:ascii="Times New Roman" w:eastAsia="Times New Roman" w:hAnsi="Times New Roman" w:cs="Times New Roman"/>
+          <w:sz w:val="24"/>
+          <w:szCs w:val="24"/>
+          <w:lang w:eastAsia="zh-CN"/>
+        </w:rPr>
+      </w:pPr>
+    </w:p>
+    <w:p>
+      <w:pPr>
+        <w:suppressAutoHyphens/>
+        <w:spacing w:after="0" w:line="240" w:lineRule="auto"/>
+        <w:jc w:val="center"/>
+        <w:rPr>
+          <w:rFonts w:ascii="Times New Roman" w:eastAsia="Times New Roman" w:hAnsi="Times New Roman" w:cs="Times New Roman"/>
+          <w:sz w:val="24"/>
+          <w:szCs w:val="24"/>
+          <w:lang w:eastAsia="zh-CN"/>
+        </w:rPr>
+      </w:pPr>
+    </w:p>
+    <w:p>
+      <w:pPr>
+        <w:suppressAutoHyphens/>
+        <w:spacing w:after="0" w:line="240" w:lineRule="auto"/>
+        <w:jc w:val="center"/>
+        <w:rPr>
+          <w:rFonts w:ascii="Times New Roman" w:eastAsia="Times New Roman" w:hAnsi="Times New Roman" w:cs="Times New Roman"/>
+          <w:sz w:val="24"/>
+          <w:szCs w:val="24"/>
+          <w:lang w:eastAsia="zh-CN"/>
+        </w:rPr>
+      </w:pPr>
+    </w:p>
+    <w:p>
+      <w:pPr>
+        <w:suppressAutoHyphens/>
+        <w:spacing w:after="0" w:line="240" w:lineRule="auto"/>
+        <w:jc w:val="center"/>
+        <w:rPr>
+          <w:rFonts w:ascii="Times New Roman" w:eastAsia="Times New Roman" w:hAnsi="Times New Roman" w:cs="Times New Roman"/>
+          <w:sz w:val="24"/>
+          <w:szCs w:val="24"/>
+          <w:lang w:eastAsia="zh-CN"/>
+        </w:rPr>
+      </w:pPr>
+    </w:p>
+    <w:p>
+      <w:pPr>
+        <w:suppressAutoHyphens/>
+        <w:spacing w:after="0" w:line="240" w:lineRule="auto"/>
+        <w:jc w:val="center"/>
+        <w:rPr>
+          <w:rFonts w:ascii="Times New Roman" w:eastAsia="Times New Roman" w:hAnsi="Times New Roman" w:cs="Times New Roman"/>
+          <w:sz w:val="24"/>
+          <w:szCs w:val="24"/>
+          <w:lang w:eastAsia="zh-CN"/>
+        </w:rPr>
+      </w:pPr>
+    </w:p>
+    <w:p>
+      <w:pPr>
+        <w:suppressAutoHyphens/>
+        <w:spacing w:after="0" w:line="240" w:lineRule="auto"/>
+        <w:jc w:val="center"/>
+        <w:rPr>
+          <w:rFonts w:ascii="Times New Roman" w:eastAsia="Times New Roman" w:hAnsi="Times New Roman" w:cs="Times New Roman"/>
+          <w:sz w:val="24"/>
+          <w:szCs w:val="24"/>
+          <w:lang w:eastAsia="zh-CN"/>
+        </w:rPr>
+      </w:pPr>
+    </w:p>
+    <w:p>
+      <w:pPr>
+        <w:suppressAutoHyphens/>
+        <w:spacing w:after="0" w:line="240" w:lineRule="auto"/>
+        <w:jc w:val="center"/>
+        <w:rPr>
+          <w:rFonts w:ascii="Times New Roman" w:eastAsia="Times New Roman" w:hAnsi="Times New Roman" w:cs="Times New Roman"/>
+          <w:sz w:val="24"/>
+          <w:szCs w:val="24"/>
+          <w:lang w:eastAsia="zh-CN"/>
+        </w:rPr>
+      </w:pPr>
+    </w:p>
+    <w:p>
+      <w:pPr>
+        <w:suppressAutoHyphens/>
+        <w:spacing w:after="0" w:line="240" w:lineRule="auto"/>
+        <w:jc w:val="center"/>
+        <w:rPr>
+          <w:rFonts w:ascii="Times New Roman" w:eastAsia="Times New Roman" w:hAnsi="Times New Roman" w:cs="Times New Roman"/>
+          <w:sz w:val="24"/>
+          <w:szCs w:val="24"/>
+          <w:lang w:eastAsia="zh-CN"/>
+        </w:rPr>
+      </w:pPr>
+      <w:r>
+        <w:rPr>
+          <w:rFonts w:ascii="Times New Roman" w:eastAsia="Times New Roman" w:hAnsi="Times New Roman" w:cs="Times New Roman"/>
+          <w:sz w:val="24"/>
+          <w:szCs w:val="24"/>
+          <w:lang w:eastAsia="zh-CN"/>
+        </w:rPr>
+        <w:t>Череповец, _</w:t>
+      </w:r>
+      <w:r>
+        <w:rPr>
+          <w:rFonts w:ascii="Times New Roman" w:eastAsia="Times New Roman" w:hAnsi="Times New Roman" w:cs="Times New Roman"/>
+          <w:sz w:val="24"/>
+          <w:szCs w:val="24"/>
+          <w:u w:val="single"/>
+          <w:lang w:eastAsia="zh-CN"/>
+        </w:rPr>
+        <w:t>2025_</w:t>
+      </w:r>
+    </w:p>
+    <w:p>
+      <w:pPr>
+        <w:suppressAutoHyphens/>
+        <w:spacing w:after="0" w:line="240" w:lineRule="auto"/>
+        <w:jc w:val="center"/>
+        <w:rPr>
+          <w:rFonts w:ascii="Times New Roman" w:eastAsia="Times New Roman" w:hAnsi="Times New Roman" w:cs="Times New Roman"/>
+          <w:sz w:val="24"/>
+          <w:szCs w:val="24"/>
+          <w:lang w:eastAsia="zh-CN"/>
+        </w:rPr>
+      </w:pPr>
+      <w:r>
+        <w:rPr>
+          <w:rFonts w:ascii="Times New Roman" w:eastAsia="Times New Roman" w:hAnsi="Times New Roman" w:cs="Times New Roman"/>
+          <w:i/>
+          <w:sz w:val="24"/>
+          <w:szCs w:val="24"/>
+          <w:lang w:eastAsia="zh-CN"/>
+        </w:rPr>
+        <w:t xml:space="preserve">                   </w:t>
+      </w:r>
+      <w:r>
+        <w:rPr>
+          <w:rFonts w:ascii="Times New Roman" w:eastAsia="Times New Roman" w:hAnsi="Times New Roman" w:cs="Times New Roman"/>
+          <w:i/>
+          <w:sz w:val="24"/>
+          <w:szCs w:val="24"/>
+          <w:lang w:eastAsia="zh-CN"/>
+        </w:rPr>
+        <w:t>год</w:t>
+      </w:r>
+    </w:p>
+    <w:p>
+      <w:pPr>
+        <w:rPr>
+          <w:rFonts w:ascii="Times New Roman" w:hAnsi="Times New Roman" w:cs="Times New Roman"/>
+          <w:sz w:val="28"/>
+          <w:szCs w:val="28"/>
+        </w:rPr>
+      </w:pPr>
+      <w:r>
+        <w:rPr>
+          <w:rFonts w:ascii="Times New Roman" w:hAnsi="Times New Roman" w:cs="Times New Roman"/>
+          <w:sz w:val="28"/>
+          <w:szCs w:val="28"/>
+        </w:rPr>
+        <w:br w:type="page"/>
+      </w:r>
+    </w:p>
     <w:p>
       <w:pPr>
         <w:pStyle w:val="a4"/>
         <w:spacing w:line="360" w:lineRule="auto"/>
+        <w:ind w:left="-284" w:firstLine="284"/>
+        <w:rPr>
+          <w:rFonts w:ascii="Times New Roman" w:hAnsi="Times New Roman" w:cs="Times New Roman"/>
+          <w:b/>
+          <w:sz w:val="28"/>
+          <w:szCs w:val="28"/>
+          <w:lang w:val="ru-RU"/>
+        </w:rPr>
+      </w:pPr>
+      <w:r>
         <w:rPr>
           <w:rFonts w:ascii="Times New Roman" w:hAnsi="Times New Roman" w:cs="Times New Roman"/>
           <w:b/>
@@ -13,273 +1393,11 @@
           <w:szCs w:val="32"/>
           <w:lang w:val="ru-RU"/>
         </w:rPr>
-      </w:pPr>
-      <w:r>
-        <w:rPr>
-          <w:rFonts w:ascii="Times New Roman" w:hAnsi="Times New Roman" w:cs="Times New Roman"/>
-          <w:b/>
-          <w:sz w:val="32"/>
-          <w:szCs w:val="32"/>
-          <w:lang w:val="ru-RU"/>
-        </w:rPr>
-        <w:t>Титульный лист</w:t>
-      </w:r>
-    </w:p>
-    <w:p>
-      <w:pPr>
-        <w:pStyle w:val="a0"/>
-        <w:spacing w:line="360" w:lineRule="auto"/>
-        <w:rPr>
-          <w:rFonts w:ascii="Times New Roman" w:hAnsi="Times New Roman" w:cs="Times New Roman"/>
-          <w:sz w:val="28"/>
-          <w:szCs w:val="28"/>
-        </w:rPr>
-      </w:pPr>
-    </w:p>
-    <w:p>
-      <w:pPr>
-        <w:pStyle w:val="a0"/>
-        <w:spacing w:line="360" w:lineRule="auto"/>
-        <w:rPr>
-          <w:rFonts w:ascii="Times New Roman" w:hAnsi="Times New Roman" w:cs="Times New Roman"/>
-          <w:sz w:val="28"/>
-          <w:szCs w:val="28"/>
-        </w:rPr>
-      </w:pPr>
-    </w:p>
-    <w:p>
-      <w:pPr>
-        <w:pStyle w:val="a0"/>
-        <w:spacing w:line="360" w:lineRule="auto"/>
-        <w:rPr>
-          <w:rFonts w:ascii="Times New Roman" w:hAnsi="Times New Roman" w:cs="Times New Roman"/>
-          <w:sz w:val="28"/>
-          <w:szCs w:val="28"/>
-        </w:rPr>
-      </w:pPr>
-    </w:p>
-    <w:p>
-      <w:pPr>
-        <w:pStyle w:val="a0"/>
-        <w:spacing w:line="360" w:lineRule="auto"/>
-        <w:rPr>
-          <w:rFonts w:ascii="Times New Roman" w:hAnsi="Times New Roman" w:cs="Times New Roman"/>
-          <w:sz w:val="28"/>
-          <w:szCs w:val="28"/>
-        </w:rPr>
-      </w:pPr>
-    </w:p>
-    <w:p>
-      <w:pPr>
-        <w:pStyle w:val="a0"/>
-        <w:spacing w:line="360" w:lineRule="auto"/>
-        <w:rPr>
-          <w:rFonts w:ascii="Times New Roman" w:hAnsi="Times New Roman" w:cs="Times New Roman"/>
-          <w:sz w:val="28"/>
-          <w:szCs w:val="28"/>
-        </w:rPr>
-      </w:pPr>
-    </w:p>
-    <w:p>
-      <w:pPr>
-        <w:pStyle w:val="a0"/>
-        <w:spacing w:line="360" w:lineRule="auto"/>
-        <w:rPr>
-          <w:rFonts w:ascii="Times New Roman" w:hAnsi="Times New Roman" w:cs="Times New Roman"/>
-          <w:sz w:val="28"/>
-          <w:szCs w:val="28"/>
-        </w:rPr>
-      </w:pPr>
-    </w:p>
-    <w:p>
-      <w:pPr>
-        <w:pStyle w:val="a0"/>
-        <w:spacing w:line="360" w:lineRule="auto"/>
-        <w:rPr>
-          <w:rFonts w:ascii="Times New Roman" w:hAnsi="Times New Roman" w:cs="Times New Roman"/>
-          <w:sz w:val="28"/>
-          <w:szCs w:val="28"/>
-        </w:rPr>
-      </w:pPr>
-    </w:p>
-    <w:p>
-      <w:pPr>
-        <w:pStyle w:val="a0"/>
-        <w:spacing w:line="360" w:lineRule="auto"/>
-        <w:rPr>
-          <w:rFonts w:ascii="Times New Roman" w:hAnsi="Times New Roman" w:cs="Times New Roman"/>
-          <w:sz w:val="28"/>
-          <w:szCs w:val="28"/>
-        </w:rPr>
-      </w:pPr>
-    </w:p>
-    <w:p>
-      <w:pPr>
-        <w:pStyle w:val="a0"/>
-        <w:spacing w:line="360" w:lineRule="auto"/>
-        <w:rPr>
-          <w:rFonts w:ascii="Times New Roman" w:hAnsi="Times New Roman" w:cs="Times New Roman"/>
-          <w:sz w:val="28"/>
-          <w:szCs w:val="28"/>
-        </w:rPr>
-      </w:pPr>
-    </w:p>
-    <w:p>
-      <w:pPr>
-        <w:pStyle w:val="a0"/>
-        <w:spacing w:line="360" w:lineRule="auto"/>
-        <w:rPr>
-          <w:rFonts w:ascii="Times New Roman" w:hAnsi="Times New Roman" w:cs="Times New Roman"/>
-          <w:sz w:val="28"/>
-          <w:szCs w:val="28"/>
-        </w:rPr>
-      </w:pPr>
-    </w:p>
-    <w:p>
-      <w:pPr>
-        <w:pStyle w:val="a0"/>
-        <w:spacing w:line="360" w:lineRule="auto"/>
-        <w:rPr>
-          <w:rFonts w:ascii="Times New Roman" w:hAnsi="Times New Roman" w:cs="Times New Roman"/>
-          <w:sz w:val="28"/>
-          <w:szCs w:val="28"/>
-        </w:rPr>
-      </w:pPr>
-    </w:p>
-    <w:p>
-      <w:pPr>
-        <w:pStyle w:val="a0"/>
-        <w:spacing w:line="360" w:lineRule="auto"/>
-        <w:rPr>
-          <w:rFonts w:ascii="Times New Roman" w:hAnsi="Times New Roman" w:cs="Times New Roman"/>
-          <w:sz w:val="28"/>
-          <w:szCs w:val="28"/>
-        </w:rPr>
-      </w:pPr>
-    </w:p>
-    <w:p>
-      <w:pPr>
-        <w:pStyle w:val="a0"/>
-        <w:spacing w:line="360" w:lineRule="auto"/>
-        <w:rPr>
-          <w:rFonts w:ascii="Times New Roman" w:hAnsi="Times New Roman" w:cs="Times New Roman"/>
-          <w:sz w:val="28"/>
-          <w:szCs w:val="28"/>
-        </w:rPr>
-      </w:pPr>
-    </w:p>
-    <w:p>
-      <w:pPr>
-        <w:pStyle w:val="a0"/>
-        <w:spacing w:line="360" w:lineRule="auto"/>
-        <w:rPr>
-          <w:rFonts w:ascii="Times New Roman" w:hAnsi="Times New Roman" w:cs="Times New Roman"/>
-          <w:sz w:val="28"/>
-          <w:szCs w:val="28"/>
-        </w:rPr>
-      </w:pPr>
-    </w:p>
-    <w:p>
-      <w:pPr>
-        <w:pStyle w:val="a0"/>
-        <w:spacing w:line="360" w:lineRule="auto"/>
-        <w:rPr>
-          <w:rFonts w:ascii="Times New Roman" w:hAnsi="Times New Roman" w:cs="Times New Roman"/>
-          <w:sz w:val="28"/>
-          <w:szCs w:val="28"/>
-        </w:rPr>
-      </w:pPr>
-    </w:p>
-    <w:p>
-      <w:pPr>
-        <w:pStyle w:val="a0"/>
-        <w:spacing w:line="360" w:lineRule="auto"/>
-        <w:rPr>
-          <w:rFonts w:ascii="Times New Roman" w:hAnsi="Times New Roman" w:cs="Times New Roman"/>
-          <w:sz w:val="28"/>
-          <w:szCs w:val="28"/>
-        </w:rPr>
-      </w:pPr>
-    </w:p>
-    <w:p>
-      <w:pPr>
-        <w:pStyle w:val="a0"/>
-        <w:spacing w:line="360" w:lineRule="auto"/>
-        <w:rPr>
-          <w:rFonts w:ascii="Times New Roman" w:hAnsi="Times New Roman" w:cs="Times New Roman"/>
-          <w:sz w:val="28"/>
-          <w:szCs w:val="28"/>
-        </w:rPr>
-      </w:pPr>
-    </w:p>
-    <w:p>
-      <w:pPr>
-        <w:pStyle w:val="a0"/>
-        <w:spacing w:line="360" w:lineRule="auto"/>
-        <w:rPr>
-          <w:rFonts w:ascii="Times New Roman" w:hAnsi="Times New Roman" w:cs="Times New Roman"/>
-          <w:sz w:val="28"/>
-          <w:szCs w:val="28"/>
-        </w:rPr>
-      </w:pPr>
-    </w:p>
-    <w:p>
-      <w:pPr>
-        <w:pStyle w:val="a0"/>
-        <w:spacing w:line="360" w:lineRule="auto"/>
-        <w:rPr>
-          <w:rFonts w:ascii="Times New Roman" w:hAnsi="Times New Roman" w:cs="Times New Roman"/>
-          <w:sz w:val="28"/>
-          <w:szCs w:val="28"/>
-        </w:rPr>
-      </w:pPr>
-    </w:p>
-    <w:p>
-      <w:pPr>
-        <w:pStyle w:val="a0"/>
-        <w:spacing w:line="360" w:lineRule="auto"/>
-        <w:rPr>
-          <w:rFonts w:ascii="Times New Roman" w:hAnsi="Times New Roman" w:cs="Times New Roman"/>
-          <w:sz w:val="28"/>
-          <w:szCs w:val="28"/>
-        </w:rPr>
-      </w:pPr>
-    </w:p>
-    <w:p>
-      <w:pPr>
-        <w:pStyle w:val="a0"/>
-        <w:spacing w:line="360" w:lineRule="auto"/>
-        <w:rPr>
-          <w:rFonts w:ascii="Times New Roman" w:hAnsi="Times New Roman" w:cs="Times New Roman"/>
-          <w:sz w:val="28"/>
-          <w:szCs w:val="28"/>
-        </w:rPr>
-      </w:pPr>
-    </w:p>
-    <w:p>
-      <w:pPr>
-        <w:pStyle w:val="a4"/>
-        <w:spacing w:line="360" w:lineRule="auto"/>
-        <w:ind w:left="-284" w:firstLine="284"/>
-        <w:rPr>
-          <w:rFonts w:ascii="Times New Roman" w:hAnsi="Times New Roman" w:cs="Times New Roman"/>
-          <w:b/>
-          <w:sz w:val="28"/>
-          <w:szCs w:val="28"/>
-          <w:lang w:val="ru-RU"/>
-        </w:rPr>
-      </w:pPr>
-      <w:r>
-        <w:rPr>
-          <w:rFonts w:ascii="Times New Roman" w:hAnsi="Times New Roman" w:cs="Times New Roman"/>
-          <w:b/>
-          <w:sz w:val="32"/>
-          <w:szCs w:val="32"/>
-          <w:lang w:val="ru-RU"/>
-        </w:rPr>
         <w:lastRenderedPageBreak/>
         <w:t>Введение</w:t>
       </w:r>
+      <w:bookmarkStart w:id="0" w:name="_GoBack"/>
+      <w:bookmarkEnd w:id="0"/>
     </w:p>
     <w:p>
       <w:pPr>
@@ -773,6 +1891,7 @@
           <w:rFonts w:ascii="Times New Roman" w:hAnsi="Times New Roman" w:cs="Times New Roman"/>
           <w:sz w:val="28"/>
           <w:szCs w:val="28"/>
+          <w:lang w:val="ru-RU"/>
         </w:rPr>
       </w:pPr>
       <w:r>
@@ -912,7 +2031,7 @@
           <w:lang w:val="ru-RU"/>
         </w:rPr>
       </w:pPr>
-      <w:bookmarkStart w:id="0" w:name="задание-1-первый-сеанс-rstudio."/>
+      <w:bookmarkStart w:id="1" w:name="задание-1-первый-сеанс-rstudio."/>
       <w:r>
         <w:rPr>
           <w:rFonts w:ascii="Times New Roman" w:hAnsi="Times New Roman" w:cs="Times New Roman"/>
@@ -2552,8 +3671,8 @@
           <w:lang w:val="ru-RU"/>
         </w:rPr>
       </w:pPr>
-      <w:bookmarkStart w:id="1" w:name="задание-2-работа-с-функциями-в-языке-r."/>
-      <w:bookmarkEnd w:id="0"/>
+      <w:bookmarkStart w:id="2" w:name="задание-2-работа-с-функциями-в-языке-r."/>
+      <w:bookmarkEnd w:id="1"/>
       <w:r>
         <w:rPr>
           <w:rFonts w:ascii="Times New Roman" w:hAnsi="Times New Roman" w:cs="Times New Roman"/>
@@ -4937,8 +6056,8 @@
           <w:lang w:val="ru-RU"/>
         </w:rPr>
       </w:pPr>
-      <w:bookmarkStart w:id="2" w:name="задание-3.-структуры-данных-в-r."/>
-      <w:bookmarkEnd w:id="1"/>
+      <w:bookmarkStart w:id="3" w:name="задание-3.-структуры-данных-в-r."/>
+      <w:bookmarkEnd w:id="2"/>
       <w:r>
         <w:rPr>
           <w:rFonts w:ascii="Times New Roman" w:hAnsi="Times New Roman" w:cs="Times New Roman"/>
@@ -6906,8 +8025,8 @@
           <w:lang w:val="ru-RU"/>
         </w:rPr>
       </w:pPr>
-      <w:bookmarkStart w:id="3" w:name="задание-4.-управление-данными-в-r."/>
-      <w:bookmarkEnd w:id="2"/>
+      <w:bookmarkStart w:id="4" w:name="задание-4.-управление-данными-в-r."/>
+      <w:bookmarkEnd w:id="3"/>
       <w:r>
         <w:rPr>
           <w:rFonts w:ascii="Times New Roman" w:hAnsi="Times New Roman" w:cs="Times New Roman"/>
@@ -7976,6 +9095,9 @@
       <w:pPr>
         <w:pStyle w:val="SourceCode"/>
         <w:ind w:left="-284"/>
+        <w:rPr>
+          <w:lang w:val="en-US"/>
+        </w:rPr>
       </w:pPr>
       <w:proofErr w:type="spellStart"/>
       <w:r>
@@ -9337,7 +10459,7 @@
     <w:p>
       <w:pPr>
         <w:pStyle w:val="SourceCode"/>
-        <w:ind w:left="-284" w:firstLine="284"/>
+        <w:ind w:left="-284"/>
         <w:rPr>
           <w:lang w:val="en-US"/>
         </w:rPr>
@@ -9436,7 +10558,7 @@
     <w:p>
       <w:pPr>
         <w:pStyle w:val="SourceCode"/>
-        <w:ind w:left="-284" w:firstLine="284"/>
+        <w:ind w:left="-284"/>
       </w:pPr>
       <w:r>
         <w:rPr>
@@ -9558,7 +10680,7 @@
     <w:p>
       <w:pPr>
         <w:pStyle w:val="SourceCode"/>
-        <w:ind w:left="-284" w:firstLine="284"/>
+        <w:ind w:left="-284"/>
         <w:rPr>
           <w:lang w:val="en-US"/>
         </w:rPr>
@@ -9657,7 +10779,7 @@
     <w:p>
       <w:pPr>
         <w:pStyle w:val="SourceCode"/>
-        <w:ind w:left="-284" w:firstLine="284"/>
+        <w:ind w:left="-284"/>
       </w:pPr>
       <w:r>
         <w:rPr>
@@ -9943,8 +11065,8 @@
         </w:rPr>
         <w:t>##    4867   27200   36385   44261   55125  151479</w:t>
       </w:r>
-      <w:bookmarkStart w:id="4" w:name="задание-5.-визуализация-данных-в-r."/>
-      <w:bookmarkEnd w:id="3"/>
+      <w:bookmarkStart w:id="5" w:name="задание-5.-визуализация-данных-в-r."/>
+      <w:bookmarkEnd w:id="4"/>
     </w:p>
     <w:p>
       <w:pPr>
@@ -14789,7 +15911,7 @@
         <w:t xml:space="preserve">## </w:t>
       </w:r>
     </w:p>
-    <w:bookmarkEnd w:id="4"/>
+    <w:bookmarkEnd w:id="5"/>
     <w:p>
       <w:pPr>
         <w:rPr>
@@ -14854,7 +15976,7 @@
           <w:lang w:val="ru-RU"/>
         </w:rPr>
       </w:pPr>
-      <w:bookmarkStart w:id="5" w:name="Xffc3b689cc56a9fbeb1312bbceb25a613bb1b1d"/>
+      <w:bookmarkStart w:id="6" w:name="Xffc3b689cc56a9fbeb1312bbceb25a613bb1b1d"/>
       <w:r>
         <w:rPr>
           <w:rFonts w:ascii="Times New Roman" w:hAnsi="Times New Roman" w:cs="Times New Roman"/>
@@ -15385,8 +16507,8 @@
           <w:lang w:val="ru-RU"/>
         </w:rPr>
       </w:pPr>
-      <w:bookmarkStart w:id="6" w:name="описание-используемой-модели"/>
-      <w:bookmarkEnd w:id="5"/>
+      <w:bookmarkStart w:id="7" w:name="описание-используемой-модели"/>
+      <w:bookmarkEnd w:id="6"/>
       <w:r>
         <w:rPr>
           <w:rFonts w:ascii="Times New Roman" w:hAnsi="Times New Roman" w:cs="Times New Roman"/>
@@ -15531,8 +16653,8 @@
           <w:lang w:val="ru-RU"/>
         </w:rPr>
       </w:pPr>
-      <w:bookmarkStart w:id="7" w:name="описание-набора-данных"/>
-      <w:bookmarkEnd w:id="6"/>
+      <w:bookmarkStart w:id="8" w:name="описание-набора-данных"/>
+      <w:bookmarkEnd w:id="7"/>
       <w:r>
         <w:rPr>
           <w:rFonts w:ascii="Times New Roman" w:hAnsi="Times New Roman" w:cs="Times New Roman"/>
@@ -16032,15 +17154,7 @@
           <w:sz w:val="28"/>
           <w:szCs w:val="28"/>
         </w:rPr>
-        <w:t> </w:t>
-      </w:r>
-      <w:r>
-        <w:rPr>
-          <w:rFonts w:ascii="Times New Roman" w:hAnsi="Times New Roman" w:cs="Times New Roman"/>
-          <w:sz w:val="28"/>
-          <w:szCs w:val="28"/>
-        </w:rPr>
-        <w:t xml:space="preserve">оценивает способность классификатора правильно исключать состояние, когда оно отсутствует. </w:t>
+        <w:t xml:space="preserve"> оценивает способность классификатора правильно исключать состояние, когда оно отсутствует. </w:t>
       </w:r>
       <w:r>
         <w:rPr>
@@ -16253,8 +17367,8 @@
           <w:color w:val="auto"/>
         </w:rPr>
       </w:pPr>
-      <w:bookmarkStart w:id="8" w:name="разработка-модели"/>
-      <w:bookmarkEnd w:id="7"/>
+      <w:bookmarkStart w:id="9" w:name="разработка-модели"/>
+      <w:bookmarkEnd w:id="8"/>
       <w:r>
         <w:rPr>
           <w:rFonts w:ascii="Times New Roman" w:hAnsi="Times New Roman" w:cs="Times New Roman"/>
@@ -16284,8 +17398,8 @@
           <w:szCs w:val="28"/>
         </w:rPr>
       </w:pPr>
-      <w:bookmarkStart w:id="9" w:name="подключение-необходимых-пакетов"/>
-      <w:bookmarkEnd w:id="8"/>
+      <w:bookmarkStart w:id="10" w:name="подключение-необходимых-пакетов"/>
+      <w:bookmarkEnd w:id="9"/>
       <w:r>
         <w:rPr>
           <w:rFonts w:ascii="Times New Roman" w:hAnsi="Times New Roman" w:cs="Times New Roman"/>
@@ -16492,7 +17606,7 @@
           <w:szCs w:val="28"/>
         </w:rPr>
       </w:pPr>
-      <w:bookmarkStart w:id="10" w:name="чтение-и-предобработка-данных"/>
+      <w:bookmarkStart w:id="11" w:name="чтение-и-предобработка-данных"/>
       <w:proofErr w:type="spellStart"/>
       <w:r>
         <w:rPr>
@@ -20195,11 +21309,10 @@
           <w:b/>
           <w:sz w:val="28"/>
           <w:szCs w:val="28"/>
-          <w:lang w:val="ru-RU"/>
-        </w:rPr>
-      </w:pPr>
-      <w:bookmarkStart w:id="11" w:name="обучение-модели-и-предсказание-модели."/>
-      <w:bookmarkEnd w:id="10"/>
+        </w:rPr>
+      </w:pPr>
+      <w:bookmarkStart w:id="12" w:name="обучение-модели-и-предсказание-модели."/>
+      <w:bookmarkEnd w:id="11"/>
       <w:r>
         <w:rPr>
           <w:rFonts w:ascii="Times New Roman" w:hAnsi="Times New Roman" w:cs="Times New Roman"/>
@@ -20216,9 +21329,65 @@
           <w:b/>
           <w:sz w:val="28"/>
           <w:szCs w:val="28"/>
-          <w:lang w:val="ru-RU"/>
-        </w:rPr>
-        <w:t xml:space="preserve"> и предсказание модели.</w:t>
+        </w:rPr>
+        <w:t xml:space="preserve"> </w:t>
+      </w:r>
+      <w:r>
+        <w:rPr>
+          <w:rFonts w:ascii="Times New Roman" w:hAnsi="Times New Roman" w:cs="Times New Roman"/>
+          <w:b/>
+          <w:sz w:val="28"/>
+          <w:szCs w:val="28"/>
+          <w:lang w:val="ru-RU"/>
+        </w:rPr>
+        <w:t>и</w:t>
+      </w:r>
+      <w:r>
+        <w:rPr>
+          <w:rFonts w:ascii="Times New Roman" w:hAnsi="Times New Roman" w:cs="Times New Roman"/>
+          <w:b/>
+          <w:sz w:val="28"/>
+          <w:szCs w:val="28"/>
+        </w:rPr>
+        <w:t xml:space="preserve"> </w:t>
+      </w:r>
+      <w:r>
+        <w:rPr>
+          <w:rFonts w:ascii="Times New Roman" w:hAnsi="Times New Roman" w:cs="Times New Roman"/>
+          <w:b/>
+          <w:sz w:val="28"/>
+          <w:szCs w:val="28"/>
+          <w:lang w:val="ru-RU"/>
+        </w:rPr>
+        <w:t>предсказание</w:t>
+      </w:r>
+      <w:r>
+        <w:rPr>
+          <w:rFonts w:ascii="Times New Roman" w:hAnsi="Times New Roman" w:cs="Times New Roman"/>
+          <w:b/>
+          <w:sz w:val="28"/>
+          <w:szCs w:val="28"/>
+        </w:rPr>
+        <w:t xml:space="preserve"> </w:t>
+      </w:r>
+      <w:r>
+        <w:rPr>
+          <w:rFonts w:ascii="Times New Roman" w:hAnsi="Times New Roman" w:cs="Times New Roman"/>
+          <w:b/>
+          <w:sz w:val="28"/>
+          <w:szCs w:val="28"/>
+          <w:lang w:val="ru-RU"/>
+        </w:rPr>
+        <w:t>модели</w:t>
+      </w:r>
+      <w:r>
+        <w:rPr>
+          <w:rFonts w:ascii="Times New Roman" w:hAnsi="Times New Roman" w:cs="Times New Roman"/>
+          <w:b/>
+          <w:sz w:val="28"/>
+          <w:szCs w:val="28"/>
+        </w:rPr>
+        <w:t>.</w:t>
       </w:r>
     </w:p>
     <w:p>
@@ -20553,8 +21722,8 @@
           <w:lang w:val="ru-RU"/>
         </w:rPr>
       </w:pPr>
-      <w:bookmarkStart w:id="12" w:name="определение-порогового-значения"/>
-      <w:bookmarkEnd w:id="11"/>
+      <w:bookmarkStart w:id="13" w:name="определение-порогового-значения"/>
+      <w:bookmarkEnd w:id="12"/>
       <w:r>
         <w:rPr>
           <w:rFonts w:ascii="Times New Roman" w:hAnsi="Times New Roman" w:cs="Times New Roman"/>
@@ -21949,8 +23118,6 @@
         </w:rPr>
         <w:t>еперь можем поменять предсказанные вероятности на определенный класс.</w:t>
       </w:r>
-      <w:bookmarkStart w:id="13" w:name="_GoBack"/>
-      <w:bookmarkEnd w:id="13"/>
     </w:p>
     <w:p>
       <w:pPr>
@@ -22003,8 +23170,8 @@
         </w:rPr>
       </w:pPr>
       <w:bookmarkStart w:id="14" w:name="X3663878fef31d94537f5e18bd7d0a83e63aac2b"/>
-      <w:bookmarkEnd w:id="9"/>
-      <w:bookmarkEnd w:id="12"/>
+      <w:bookmarkEnd w:id="10"/>
+      <w:bookmarkEnd w:id="13"/>
       <w:r>
         <w:rPr>
           <w:rFonts w:ascii="Times New Roman" w:hAnsi="Times New Roman" w:cs="Times New Roman"/>
@@ -22296,6 +23463,7 @@
         <w:pStyle w:val="SourceCode"/>
         <w:ind w:left="-284"/>
         <w:rPr>
+          <w:rStyle w:val="NormalTok"/>
           <w:lang w:val="en-US"/>
         </w:rPr>
       </w:pPr>
@@ -22599,6 +23767,25 @@
         <w:pStyle w:val="SourceCode"/>
         <w:ind w:left="-284"/>
         <w:rPr>
+          <w:rStyle w:val="NormalTok"/>
+          <w:lang w:val="en-US"/>
+        </w:rPr>
+      </w:pPr>
+    </w:p>
+    <w:p>
+      <w:pPr>
+        <w:pStyle w:val="SourceCode"/>
+        <w:ind w:left="-284"/>
+        <w:rPr>
+          <w:lang w:val="en-US"/>
+        </w:rPr>
+      </w:pPr>
+    </w:p>
+    <w:p>
+      <w:pPr>
+        <w:pStyle w:val="SourceCode"/>
+        <w:ind w:left="-284"/>
+        <w:rPr>
           <w:lang w:val="en-US"/>
         </w:rPr>
       </w:pPr>
@@ -22607,6 +23794,7 @@
           <w:rStyle w:val="VerbatimChar"/>
           <w:lang w:val="en-US"/>
         </w:rPr>
+        <w:lastRenderedPageBreak/>
         <w:t>## Confusion Matrix and Statistics</w:t>
       </w:r>
       <w:r>
@@ -22672,7 +23860,6 @@
           <w:rStyle w:val="VerbatimChar"/>
           <w:lang w:val="en-US"/>
         </w:rPr>
-        <w:lastRenderedPageBreak/>
         <w:t>##          1  3093  1912</w:t>
       </w:r>
       <w:r>
@@ -23499,6 +24686,7 @@
           <w:sz w:val="28"/>
           <w:szCs w:val="28"/>
         </w:rPr>
+        <w:lastRenderedPageBreak/>
         <w:t>HbA</w:t>
       </w:r>
       <w:proofErr w:type="spellEnd"/>
@@ -23535,17 +24723,7 @@
           <w:szCs w:val="28"/>
           <w:lang w:val="ru-RU"/>
         </w:rPr>
-        <w:t xml:space="preserve">. Наличие этих данных обеспечит высокую вероятность правильной классификации, так как при обучении модели зависимая переменная риска </w:t>
-      </w:r>
-      <w:r>
-        <w:rPr>
-          <w:rFonts w:ascii="Times New Roman" w:hAnsi="Times New Roman" w:cs="Times New Roman"/>
-          <w:sz w:val="28"/>
-          <w:szCs w:val="28"/>
-          <w:lang w:val="ru-RU"/>
-        </w:rPr>
-        <w:lastRenderedPageBreak/>
-        <w:t>заболевания определялась по каждой из них. Важным замечаем является то, что в расчет не бралась взаимосвязь нескольких независимых переменных</w:t>
+        <w:t>. Наличие этих данных обеспечит высокую вероятность правильной классификации, так как при обучении модели зависимая переменная риска заболевания определялась по каждой из них. Важным замечаем является то, что в расчет не бралась взаимосвязь нескольких независимых переменных</w:t>
       </w:r>
       <w:r>
         <w:rPr>
@@ -24104,6 +25282,7 @@
           <w:sz w:val="28"/>
           <w:szCs w:val="28"/>
         </w:rPr>
+        <w:lastRenderedPageBreak/>
         <w:t xml:space="preserve">Воронина, В. В. Теория и практика машинного обучения. — </w:t>
       </w:r>
       <w:r>
@@ -24247,7 +25426,6 @@
           <w:szCs w:val="28"/>
           <w:lang w:val="en-US"/>
         </w:rPr>
-        <w:lastRenderedPageBreak/>
         <w:t>Selva</w:t>
       </w:r>
       <w:proofErr w:type="spellEnd"/>
@@ -29240,7 +30418,7 @@
 </file>
 
 <file path=customXml/itemProps1.xml><?xml version="1.0" encoding="utf-8"?>
-<ds:datastoreItem xmlns:ds="http://schemas.openxmlformats.org/officeDocument/2006/customXml" ds:itemID="{CC4B67B8-EBD0-4350-A182-EA684B78D422}">
+<ds:datastoreItem xmlns:ds="http://schemas.openxmlformats.org/officeDocument/2006/customXml" ds:itemID="{B9C9C3B4-2B3A-4428-B9D0-F29C4735DC97}">
   <ds:schemaRefs>
     <ds:schemaRef ds:uri="http://schemas.openxmlformats.org/officeDocument/2006/bibliography"/>
   </ds:schemaRefs>
